--- a/books/ぼくたちは習慣で-できている.docx
+++ b/books/ぼくたちは習慣で-できている.docx
@@ -15,7 +15,6 @@
       <w:pPr>
         <w:rPr>
           <w:rFonts w:eastAsia="SimSun"/>
-          <w:lang w:eastAsia="zh-CN"/>
         </w:rPr>
       </w:pPr>
       <w:r>
@@ -167,11 +166,6 @@
       </w:r>
     </w:p>
     <w:p>
-      <w:pPr>
-        <w:rPr>
-          <w:rFonts w:hint="eastAsia"/>
-        </w:rPr>
-      </w:pPr>
       <w:r>
         <w:rPr>
           <w:rFonts w:hint="eastAsia"/>
@@ -276,7 +270,13 @@
         <w:rPr>
           <w:rFonts w:hint="eastAsia"/>
         </w:rPr>
-        <w:t>悩む＝意志力が呼び出されること</w:t>
+        <w:t>悩む＝意志</w:t>
+      </w:r>
+      <w:r>
+        <w:rPr>
+          <w:rFonts w:hint="eastAsia"/>
+        </w:rPr>
+        <w:t>が呼び出されること</w:t>
       </w:r>
     </w:p>
     <w:p>
@@ -446,7 +446,14 @@
           <w:rFonts w:hint="eastAsia"/>
           <w:szCs w:val="21"/>
         </w:rPr>
-        <w:t>鼻歌を選挙区する</w:t>
+        <w:t>鼻歌を選曲</w:t>
+      </w:r>
+      <w:r>
+        <w:rPr>
+          <w:rFonts w:hint="eastAsia"/>
+          <w:szCs w:val="21"/>
+        </w:rPr>
+        <w:t>する</w:t>
       </w:r>
       <w:r>
         <w:rPr>
@@ -608,7 +615,6 @@
     <w:p>
       <w:pPr>
         <w:rPr>
-          <w:rFonts w:hint="eastAsia"/>
           <w:szCs w:val="21"/>
         </w:rPr>
       </w:pPr>
@@ -1710,7 +1716,21 @@
           <w:rFonts w:hint="eastAsia"/>
           <w:szCs w:val="21"/>
         </w:rPr>
-        <w:t>二章で考えるのは、習慣とは何かということ。そして「意識」の問題です。習慣とは「あまり考えずに行動」のこと、つまり僕たちが自分の心だと考えている「意識」を呼び出されずに取る行動どとぼくは考えているからです。</w:t>
+        <w:t>二章で考えるのは、習慣とは何かということ。そして「意識」の問題です。習慣とは「あまり考えずに行動」のこと、つまり僕たちが自分の心だと考えている「意識」を呼び出されずに取る行動</w:t>
+      </w:r>
+      <w:r>
+        <w:rPr>
+          <w:rFonts w:hint="eastAsia"/>
+          <w:szCs w:val="21"/>
+        </w:rPr>
+        <w:t>だ</w:t>
+      </w:r>
+      <w:r>
+        <w:rPr>
+          <w:rFonts w:hint="eastAsia"/>
+          <w:szCs w:val="21"/>
+        </w:rPr>
+        <w:t>とぼくは考えているからです。</w:t>
       </w:r>
     </w:p>
     <w:p>
@@ -1745,7 +1765,14 @@
           <w:rFonts w:hint="eastAsia"/>
           <w:szCs w:val="21"/>
         </w:rPr>
-        <w:t>に分けて段階的に説明しています。何かをやめると、何かを始める時、両方に参考になるポイントです。習慣に関しての本はたくさんありますが、そのエッセンスを一冊にまとめたつもりです。</w:t>
+        <w:t>に分けて段階的に説明しています。何かをやめる時</w:t>
+      </w:r>
+      <w:r>
+        <w:rPr>
+          <w:rFonts w:hint="eastAsia"/>
+          <w:szCs w:val="21"/>
+        </w:rPr>
+        <w:t>、何かを始める時、両方に参考になるポイントです。習慣に関しての本はたくさんありますが、そのエッセンスを一冊にまとめたつもりです。</w:t>
       </w:r>
     </w:p>
     <w:p>
@@ -2001,7 +2028,6 @@
     <w:p>
       <w:pPr>
         <w:rPr>
-          <w:rFonts w:hint="eastAsia"/>
           <w:szCs w:val="21"/>
         </w:rPr>
       </w:pPr>
@@ -4373,7 +4399,6 @@
     <w:p>
       <w:pPr>
         <w:rPr>
-          <w:rFonts w:hint="eastAsia"/>
           <w:szCs w:val="21"/>
         </w:rPr>
       </w:pPr>
@@ -4999,7 +5024,6 @@
     <w:p>
       <w:pPr>
         <w:rPr>
-          <w:rFonts w:hint="eastAsia"/>
           <w:szCs w:val="21"/>
         </w:rPr>
       </w:pPr>
@@ -5009,14 +5033,3714 @@
         </w:rPr>
         <w:t>27</w:t>
       </w:r>
-      <w:bookmarkStart w:id="0" w:name="_GoBack"/>
+      <w:r>
+        <w:rPr>
+          <w:szCs w:val="21"/>
+        </w:rPr>
+        <w:t xml:space="preserve"> </w:t>
+      </w:r>
+    </w:p>
+    <w:p>
+      <w:pPr>
+        <w:widowControl/>
+        <w:jc w:val="left"/>
+        <w:rPr>
+          <w:szCs w:val="21"/>
+        </w:rPr>
+      </w:pPr>
+      <w:r>
+        <w:rPr>
+          <w:szCs w:val="21"/>
+        </w:rPr>
+        <w:br w:type="page"/>
+      </w:r>
+    </w:p>
+    <w:p>
+      <w:pPr>
+        <w:rPr>
+          <w:szCs w:val="21"/>
+        </w:rPr>
+      </w:pPr>
+      <w:r>
+        <w:rPr>
+          <w:rFonts w:hint="eastAsia"/>
+          <w:szCs w:val="21"/>
+        </w:rPr>
+        <w:lastRenderedPageBreak/>
+        <w:t>この本を読んでいるような冷静な時なら</w:t>
+      </w:r>
+      <w:r>
+        <w:rPr>
+          <w:rFonts w:hint="eastAsia"/>
+          <w:szCs w:val="21"/>
+        </w:rPr>
+        <w:t>B</w:t>
+      </w:r>
+      <w:r>
+        <w:rPr>
+          <w:rFonts w:hint="eastAsia"/>
+          <w:szCs w:val="21"/>
+        </w:rPr>
+        <w:t>を選べるかもしれない。しかし、目の前に</w:t>
+      </w:r>
+      <w:r>
+        <w:rPr>
+          <w:rFonts w:hint="eastAsia"/>
+          <w:szCs w:val="21"/>
+        </w:rPr>
+        <w:t>1000</w:t>
+      </w:r>
+      <w:r>
+        <w:rPr>
+          <w:rFonts w:hint="eastAsia"/>
+          <w:szCs w:val="21"/>
+        </w:rPr>
+        <w:t>円札がヒラヒラしていたとしたらどうだろう？</w:t>
+      </w:r>
+    </w:p>
+    <w:p>
+      <w:pPr>
+        <w:rPr>
+          <w:szCs w:val="21"/>
+        </w:rPr>
+      </w:pPr>
+    </w:p>
+    <w:p>
+      <w:pPr>
+        <w:rPr>
+          <w:szCs w:val="21"/>
+        </w:rPr>
+      </w:pPr>
+      <w:r>
+        <w:rPr>
+          <w:rFonts w:hint="eastAsia"/>
+          <w:szCs w:val="21"/>
+        </w:rPr>
+        <w:t>１年後にもらえるリンゴなんて、うまく想像ができないし自分とは関係ない気がするから、もう１日待つほうを選べる。</w:t>
+      </w:r>
+      <w:r>
+        <w:rPr>
+          <w:rFonts w:hint="eastAsia"/>
+          <w:szCs w:val="21"/>
+        </w:rPr>
+        <w:t>将来の報酬は、それが先にあるほど、価値がないように考えられてしまう。そしてこれは報酬だけでなく罰則も同じ。夏休みの宿題をコツコツやらなければ、８月末になってあせるはずだが、７月の自分からはあせっている８月末の自分が想像できない。</w:t>
+      </w:r>
+    </w:p>
+    <w:p>
+      <w:pPr>
+        <w:rPr>
+          <w:szCs w:val="21"/>
+        </w:rPr>
+      </w:pPr>
+    </w:p>
+    <w:p>
+      <w:pPr>
+        <w:rPr>
+          <w:szCs w:val="21"/>
+        </w:rPr>
+      </w:pPr>
+      <w:r>
+        <w:rPr>
+          <w:rFonts w:hint="eastAsia"/>
+          <w:szCs w:val="21"/>
+        </w:rPr>
+        <w:t>タバコを吸っていれば将来に肺がん</w:t>
+      </w:r>
+      <w:r>
+        <w:rPr>
+          <w:rFonts w:hint="eastAsia"/>
+          <w:szCs w:val="21"/>
+        </w:rPr>
+        <w:t>になるかもしれず、甘いものばかり食べていれば糖尿病になるかもしれないが、遠い将来の罰則は軽く見積もられてしまう。それより目の前のニコチンや糖質のほうが価値が大きいというわけだ。</w:t>
+      </w:r>
+    </w:p>
+    <w:p>
+      <w:pPr>
+        <w:rPr>
+          <w:szCs w:val="21"/>
+        </w:rPr>
+      </w:pPr>
+    </w:p>
+    <w:p>
+      <w:pPr>
+        <w:rPr>
+          <w:szCs w:val="21"/>
+        </w:rPr>
+      </w:pPr>
+      <w:r>
+        <w:rPr>
+          <w:rFonts w:hint="eastAsia"/>
+          <w:szCs w:val="21"/>
+        </w:rPr>
+        <w:t>とにかく目の前の報酬が欲しい！</w:t>
+      </w:r>
+    </w:p>
+    <w:p>
+      <w:pPr>
+        <w:rPr>
+          <w:szCs w:val="21"/>
+        </w:rPr>
+      </w:pPr>
+      <w:r>
+        <w:rPr>
+          <w:rFonts w:hint="eastAsia"/>
+          <w:szCs w:val="21"/>
+        </w:rPr>
+        <w:t>こんな風になぜか人には「目の前の報酬を過大評価し、将来にある報酬や罰則を過少評価してしまう」という性質がある。この人間に備わった性質を、行動経済学では「双曲割</w:t>
+      </w:r>
+    </w:p>
+    <w:p>
+      <w:pPr>
+        <w:rPr>
+          <w:szCs w:val="21"/>
+        </w:rPr>
+      </w:pPr>
+    </w:p>
+    <w:p>
+      <w:pPr>
+        <w:rPr>
+          <w:szCs w:val="21"/>
+        </w:rPr>
+      </w:pPr>
+      <w:r>
+        <w:rPr>
+          <w:rFonts w:hint="eastAsia"/>
+          <w:szCs w:val="21"/>
+        </w:rPr>
+        <w:t>29</w:t>
+      </w:r>
+    </w:p>
+    <w:p>
+      <w:pPr>
+        <w:widowControl/>
+        <w:jc w:val="left"/>
+        <w:rPr>
+          <w:szCs w:val="21"/>
+        </w:rPr>
+      </w:pPr>
+      <w:r>
+        <w:rPr>
+          <w:szCs w:val="21"/>
+        </w:rPr>
+        <w:br w:type="page"/>
+      </w:r>
+    </w:p>
+    <w:p>
+      <w:pPr>
+        <w:rPr>
+          <w:szCs w:val="21"/>
+        </w:rPr>
+      </w:pPr>
+      <w:r>
+        <w:rPr>
+          <w:rFonts w:hint="eastAsia"/>
+          <w:szCs w:val="21"/>
+        </w:rPr>
+        <w:lastRenderedPageBreak/>
+        <w:t>引」と呼ぶ。人はコンピューターのように合理的に価値を判断することができない。目の前に置かれているリンゴは今すぐにでも食べたいし、三日後に</w:t>
+      </w:r>
+      <w:r>
+        <w:rPr>
+          <w:rFonts w:hint="eastAsia"/>
+          <w:szCs w:val="21"/>
+        </w:rPr>
+        <w:t>12</w:t>
+      </w:r>
+      <w:r>
+        <w:rPr>
+          <w:szCs w:val="21"/>
+        </w:rPr>
+        <w:t>50</w:t>
+      </w:r>
+      <w:r>
+        <w:rPr>
+          <w:rFonts w:hint="eastAsia"/>
+          <w:szCs w:val="21"/>
+        </w:rPr>
+        <w:t>円もらうより、今すぐ</w:t>
+      </w:r>
+      <w:r>
+        <w:rPr>
+          <w:rFonts w:hint="eastAsia"/>
+          <w:szCs w:val="21"/>
+        </w:rPr>
+        <w:t>1000</w:t>
+      </w:r>
+      <w:r>
+        <w:rPr>
+          <w:rFonts w:hint="eastAsia"/>
+          <w:szCs w:val="21"/>
+        </w:rPr>
+        <w:t>円欲しい。人はとにかく待てないのだ。</w:t>
+      </w:r>
+    </w:p>
+    <w:p>
+      <w:pPr>
+        <w:rPr>
+          <w:szCs w:val="21"/>
+        </w:rPr>
+      </w:pPr>
+    </w:p>
+    <w:p>
+      <w:pPr>
+        <w:rPr>
+          <w:szCs w:val="21"/>
+        </w:rPr>
+      </w:pPr>
+      <w:r>
+        <w:rPr>
+          <w:rFonts w:hint="eastAsia"/>
+          <w:szCs w:val="21"/>
+        </w:rPr>
+        <w:t>そして報酬が遥か遠くにあると</w:t>
+      </w:r>
+      <w:r>
+        <w:rPr>
+          <w:rFonts w:hint="eastAsia"/>
+          <w:szCs w:val="21"/>
+        </w:rPr>
+        <w:t>、今日やろうと思えない。目の前にある美味しい食べ物を我慢しても、今日ランニングを</w:t>
+      </w:r>
+      <w:r>
+        <w:rPr>
+          <w:rFonts w:hint="eastAsia"/>
+          <w:szCs w:val="21"/>
+        </w:rPr>
+        <w:t>しても明日１</w:t>
+      </w:r>
+      <w:r>
+        <w:rPr>
+          <w:rFonts w:hint="eastAsia"/>
+          <w:szCs w:val="21"/>
+        </w:rPr>
+        <w:t>kg</w:t>
+      </w:r>
+      <w:r>
+        <w:rPr>
+          <w:rFonts w:hint="eastAsia"/>
+          <w:szCs w:val="21"/>
+        </w:rPr>
+        <w:t>痩せているわけじゃない。</w:t>
+      </w:r>
+      <w:r>
+        <w:rPr>
+          <w:rFonts w:hint="eastAsia"/>
+          <w:szCs w:val="21"/>
+        </w:rPr>
+        <w:t>1</w:t>
+      </w:r>
+      <w:r>
+        <w:rPr>
+          <w:rFonts w:hint="eastAsia"/>
+          <w:szCs w:val="21"/>
+        </w:rPr>
+        <w:t>ｋｇ痩せられるのは、１ヶ月後かもしれないし、３ヶ月後かもしれない。</w:t>
+      </w:r>
+    </w:p>
+    <w:p>
+      <w:pPr>
+        <w:rPr>
+          <w:szCs w:val="21"/>
+        </w:rPr>
+      </w:pPr>
+      <w:r>
+        <w:rPr>
+          <w:rFonts w:hint="eastAsia"/>
+          <w:szCs w:val="21"/>
+        </w:rPr>
+        <w:t>ダイエット、運動、規則正しい生活、勉強や仕事を先延ばしにしないなど、好ましい習慣を身に着けることが難しいのは、この「双曲割引」という人間の性質で説明できる。</w:t>
+      </w:r>
+    </w:p>
+    <w:p>
+      <w:pPr>
+        <w:rPr>
+          <w:szCs w:val="21"/>
+        </w:rPr>
+      </w:pPr>
+    </w:p>
+    <w:p>
+      <w:pPr>
+        <w:rPr>
+          <w:szCs w:val="21"/>
+        </w:rPr>
+      </w:pPr>
+      <w:r>
+        <w:rPr>
+          <w:rFonts w:hint="eastAsia"/>
+          <w:szCs w:val="21"/>
+        </w:rPr>
+        <w:t>なぜ、将来の報酬が待てないのか？</w:t>
+      </w:r>
+    </w:p>
+    <w:p>
+      <w:pPr>
+        <w:rPr>
+          <w:szCs w:val="21"/>
+        </w:rPr>
+      </w:pPr>
+    </w:p>
+    <w:p>
+      <w:pPr>
+        <w:rPr>
+          <w:szCs w:val="21"/>
+        </w:rPr>
+      </w:pPr>
+      <w:r>
+        <w:rPr>
+          <w:rFonts w:hint="eastAsia"/>
+          <w:szCs w:val="21"/>
+        </w:rPr>
+        <w:t>ではなぜ、双曲割引などというやっかいな考え方を人は大事に抱え込んでしまっているのか？それは狩猟採集をしていた頃の大昔の人間と、現代に生きる人間の仕組みに大きい違いがまだないからだ。人間の文明は</w:t>
+      </w:r>
+      <w:r>
+        <w:rPr>
+          <w:rFonts w:hint="eastAsia"/>
+          <w:szCs w:val="21"/>
+        </w:rPr>
+        <w:t>5000</w:t>
+      </w:r>
+      <w:r>
+        <w:rPr>
+          <w:rFonts w:hint="eastAsia"/>
+          <w:szCs w:val="21"/>
+        </w:rPr>
+        <w:t>年程度にすぎず、それは人類史の</w:t>
+      </w:r>
+      <w:r>
+        <w:rPr>
+          <w:rFonts w:hint="eastAsia"/>
+          <w:szCs w:val="21"/>
+        </w:rPr>
+        <w:t>0.2%</w:t>
+      </w:r>
+      <w:r>
+        <w:rPr>
+          <w:rFonts w:hint="eastAsia"/>
+          <w:szCs w:val="21"/>
+        </w:rPr>
+        <w:t>にすぎない。だから人間の体や心の</w:t>
+      </w:r>
+      <w:r>
+        <w:rPr>
+          <w:rFonts w:hint="eastAsia"/>
+          <w:szCs w:val="21"/>
+        </w:rPr>
+        <w:t>99%</w:t>
+      </w:r>
+      <w:r>
+        <w:rPr>
+          <w:rFonts w:hint="eastAsia"/>
+          <w:szCs w:val="21"/>
+        </w:rPr>
+        <w:t>は狩猟生活に適したように培われている。種</w:t>
+      </w:r>
+      <w:r>
+        <w:rPr>
+          <w:rFonts w:hint="eastAsia"/>
+          <w:szCs w:val="21"/>
+        </w:rPr>
+        <w:t>が</w:t>
+      </w:r>
+    </w:p>
+    <w:p>
+      <w:pPr>
+        <w:rPr>
+          <w:szCs w:val="21"/>
+        </w:rPr>
+      </w:pPr>
+    </w:p>
+    <w:p>
+      <w:pPr>
+        <w:rPr>
+          <w:szCs w:val="21"/>
+        </w:rPr>
+      </w:pPr>
+      <w:r>
+        <w:rPr>
+          <w:rFonts w:hint="eastAsia"/>
+          <w:szCs w:val="21"/>
+        </w:rPr>
+        <w:t>29</w:t>
+      </w:r>
+    </w:p>
+    <w:p>
+      <w:pPr>
+        <w:widowControl/>
+        <w:jc w:val="left"/>
+        <w:rPr>
+          <w:szCs w:val="21"/>
+        </w:rPr>
+      </w:pPr>
+      <w:r>
+        <w:rPr>
+          <w:szCs w:val="21"/>
+        </w:rPr>
+        <w:br w:type="page"/>
+      </w:r>
+    </w:p>
+    <w:p>
+      <w:pPr>
+        <w:rPr>
+          <w:szCs w:val="21"/>
+        </w:rPr>
+      </w:pPr>
+      <w:r>
+        <w:rPr>
+          <w:rFonts w:hint="eastAsia"/>
+          <w:szCs w:val="21"/>
+        </w:rPr>
+        <w:lastRenderedPageBreak/>
+        <w:t>進化するには、数万年かかる。だから、僕たちは大昔に有効だった戦略を今も無意識に取っているわけだ。</w:t>
+      </w:r>
+    </w:p>
+    <w:p>
+      <w:pPr>
+        <w:rPr>
+          <w:szCs w:val="21"/>
+        </w:rPr>
+      </w:pPr>
+    </w:p>
+    <w:p>
+      <w:pPr>
+        <w:rPr>
+          <w:szCs w:val="21"/>
+        </w:rPr>
+      </w:pPr>
+      <w:r>
+        <w:rPr>
+          <w:rFonts w:hint="eastAsia"/>
+          <w:szCs w:val="21"/>
+        </w:rPr>
+        <w:t>その頃生きるために必要だったのは、何より食べ物を得ることだったはずだ。そんな時代においては、次にいつ得られる</w:t>
+      </w:r>
+      <w:r>
+        <w:rPr>
+          <w:rFonts w:hint="eastAsia"/>
+          <w:szCs w:val="21"/>
+        </w:rPr>
+        <w:t>かもわからない食べ物を見つけたら、見つけ次第すぐに食べてしまうのが有効な方法だっただろう。</w:t>
+      </w:r>
+    </w:p>
+    <w:p>
+      <w:pPr>
+        <w:rPr>
+          <w:szCs w:val="21"/>
+        </w:rPr>
+      </w:pPr>
+      <w:r>
+        <w:rPr>
+          <w:rFonts w:hint="eastAsia"/>
+          <w:szCs w:val="21"/>
+        </w:rPr>
+        <w:t>現代では事情がまるで異なる。日本のような先進国であればほとんどの人が食べること自体には困っていない。スーパーやコンビニには高カロリーの美味しい食品があり余っている。今必要とされているのは、そんな誘惑をできるだけ避けつつ、運動をして余計なカロリーを消費すること。それが病気にならず、生き延びるための新たな秘訣となった。</w:t>
+      </w:r>
+    </w:p>
+    <w:p>
+      <w:pPr>
+        <w:rPr>
+          <w:szCs w:val="21"/>
+        </w:rPr>
+      </w:pPr>
+    </w:p>
+    <w:p>
+      <w:pPr>
+        <w:rPr>
+          <w:szCs w:val="21"/>
+        </w:rPr>
+      </w:pPr>
+      <w:r>
+        <w:rPr>
+          <w:rFonts w:hint="eastAsia"/>
+          <w:szCs w:val="21"/>
+        </w:rPr>
+        <w:t>本当は必要なだけのカロリーを得た後は、猫のように寝ているのが一番効率的なはずだ。しかし、人間は猫と違って、寝ているばかりでは暮らしていかない社会を作り上げてしまった。それぞれの人間がする仕事は高度に専門化されてしまったので、つまらない勉強を我慢してやったり、難しい資格試験に挑戦しなければいかなくなった。そうすれば仕事に有利な資格をてにしたり、高額の収入を得ることもできるだろう。</w:t>
+      </w:r>
+    </w:p>
+    <w:p>
+      <w:pPr>
+        <w:rPr>
+          <w:szCs w:val="21"/>
+        </w:rPr>
+      </w:pPr>
+    </w:p>
+    <w:p>
+      <w:pPr>
+        <w:rPr>
+          <w:szCs w:val="21"/>
+        </w:rPr>
+      </w:pPr>
+      <w:r>
+        <w:rPr>
+          <w:rFonts w:hint="eastAsia"/>
+          <w:szCs w:val="21"/>
+        </w:rPr>
+        <w:t>30</w:t>
+      </w:r>
+    </w:p>
+    <w:p>
+      <w:pPr>
+        <w:widowControl/>
+        <w:jc w:val="left"/>
+        <w:rPr>
+          <w:szCs w:val="21"/>
+        </w:rPr>
+      </w:pPr>
+      <w:r>
+        <w:rPr>
+          <w:szCs w:val="21"/>
+        </w:rPr>
+        <w:br w:type="page"/>
+      </w:r>
+    </w:p>
+    <w:p>
+      <w:pPr>
+        <w:rPr>
+          <w:szCs w:val="21"/>
+        </w:rPr>
+      </w:pPr>
+      <w:r>
+        <w:rPr>
+          <w:rFonts w:hint="eastAsia"/>
+          <w:szCs w:val="21"/>
+        </w:rPr>
+        <w:lastRenderedPageBreak/>
+        <w:t>明日にも肉食動物に襲われて死ぬかもしれない時代の男性は、恋愛を楽しんだり、独身生活を謳歌する暇などなかっただろう。自分を受け入れてくれる女性を見つけたら、いち早く</w:t>
+      </w:r>
+      <w:r>
+        <w:rPr>
+          <w:rFonts w:hint="eastAsia"/>
+          <w:szCs w:val="21"/>
+        </w:rPr>
+        <w:t>セックスに持ち込み子供を作ることが有効な戦略だったに違いない。しかし現代では、そんな性急な男性はきっと受け入れられないはずだ。</w:t>
+      </w:r>
+    </w:p>
+    <w:p>
+      <w:pPr>
+        <w:rPr>
+          <w:szCs w:val="21"/>
+        </w:rPr>
+      </w:pPr>
+    </w:p>
+    <w:p>
+      <w:pPr>
+        <w:rPr>
+          <w:szCs w:val="21"/>
+        </w:rPr>
+      </w:pPr>
+      <w:r>
+        <w:rPr>
+          <w:rFonts w:hint="eastAsia"/>
+          <w:szCs w:val="21"/>
+        </w:rPr>
+        <w:t>社会のゲームのルールは「目の前の報酬に飛びつかず、先にある報酬を得ること」に変更されたのに、プレイヤーの性質は変わっていない。だから「双曲割引」なんていう厄介な現象が起こる。</w:t>
+      </w:r>
+    </w:p>
+    <w:p>
+      <w:pPr>
+        <w:rPr>
+          <w:szCs w:val="21"/>
+        </w:rPr>
+      </w:pPr>
+    </w:p>
+    <w:p>
+      <w:pPr>
+        <w:rPr>
+          <w:szCs w:val="21"/>
+        </w:rPr>
+      </w:pPr>
+      <w:r>
+        <w:rPr>
+          <w:rFonts w:hint="eastAsia"/>
+          <w:szCs w:val="21"/>
+        </w:rPr>
+        <w:t>なぜか、マシュマロを待ててしまう子供たち</w:t>
+      </w:r>
+    </w:p>
+    <w:p>
+      <w:pPr>
+        <w:rPr>
+          <w:szCs w:val="21"/>
+        </w:rPr>
+      </w:pPr>
+    </w:p>
+    <w:p>
+      <w:pPr>
+        <w:rPr>
+          <w:szCs w:val="21"/>
+        </w:rPr>
+      </w:pPr>
+      <w:r>
+        <w:rPr>
+          <w:rFonts w:hint="eastAsia"/>
+          <w:szCs w:val="21"/>
+        </w:rPr>
+        <w:t>しかし、その新しいゲームのルールにいち早く対応できてしまう人たちもいる。好ましい習慣を続け、目標達成のために努力ができる「意志の強い」人たちだ。目の前の報酬に屈服してしまう人と将来の報酬をしっかり待てる人たちは何が違うのだろう？</w:t>
+      </w:r>
+      <w:r>
+        <w:rPr>
+          <w:szCs w:val="21"/>
+        </w:rPr>
+        <w:br/>
+      </w:r>
+      <w:r>
+        <w:rPr>
+          <w:rFonts w:hint="eastAsia"/>
+          <w:szCs w:val="21"/>
+        </w:rPr>
+        <w:t>この問題に関して心理学者ウォルター・ミシェルが行った実験が有名な「マシュマロ・テスト」である</w:t>
+      </w:r>
+      <w:r>
+        <w:rPr>
+          <w:rFonts w:hint="eastAsia"/>
+          <w:szCs w:val="21"/>
+        </w:rPr>
+        <w:t>。「マシュマロ・テスト」はこの本中心的なテーマのひとつになるので、</w:t>
+      </w:r>
+    </w:p>
+    <w:p>
+      <w:pPr>
+        <w:rPr>
+          <w:szCs w:val="21"/>
+        </w:rPr>
+      </w:pPr>
+    </w:p>
+    <w:p>
+      <w:pPr>
+        <w:rPr>
+          <w:szCs w:val="21"/>
+        </w:rPr>
+      </w:pPr>
+      <w:r>
+        <w:rPr>
+          <w:rFonts w:hint="eastAsia"/>
+          <w:szCs w:val="21"/>
+        </w:rPr>
+        <w:t>３１</w:t>
+      </w:r>
+    </w:p>
+    <w:p>
+      <w:pPr>
+        <w:widowControl/>
+        <w:jc w:val="left"/>
+        <w:rPr>
+          <w:szCs w:val="21"/>
+        </w:rPr>
+      </w:pPr>
+      <w:r>
+        <w:rPr>
+          <w:szCs w:val="21"/>
+        </w:rPr>
+        <w:br w:type="page"/>
+      </w:r>
+    </w:p>
+    <w:p>
+      <w:pPr>
+        <w:rPr>
+          <w:szCs w:val="21"/>
+        </w:rPr>
+      </w:pPr>
+      <w:r>
+        <w:rPr>
+          <w:rFonts w:hint="eastAsia"/>
+          <w:szCs w:val="21"/>
+        </w:rPr>
+        <w:lastRenderedPageBreak/>
+        <w:t>ぜひ注目してほしい。</w:t>
+      </w:r>
+    </w:p>
+    <w:p>
+      <w:pPr>
+        <w:rPr>
+          <w:szCs w:val="21"/>
+        </w:rPr>
+      </w:pPr>
+      <w:r>
+        <w:rPr>
+          <w:rFonts w:hint="eastAsia"/>
+          <w:szCs w:val="21"/>
+        </w:rPr>
+        <w:t>このテストは</w:t>
+      </w:r>
+      <w:r>
+        <w:rPr>
+          <w:rFonts w:hint="eastAsia"/>
+          <w:szCs w:val="21"/>
+        </w:rPr>
+        <w:t>1960</w:t>
+      </w:r>
+      <w:r>
+        <w:rPr>
+          <w:rFonts w:hint="eastAsia"/>
+          <w:szCs w:val="21"/>
+        </w:rPr>
+        <w:t>年代にスタンフォード大学のビンゴ保育園で４～５歳の子供を対象に行われた。まずマシュマロ、クッキー、プレッツェルなどお菓子の中から子供たち自身に一番食べたいものを選ばせる。そのお菓子（ここではマシュマロを代表として挙げる）を園児が座るテーブルの上に</w:t>
+      </w:r>
+      <w:r>
+        <w:rPr>
+          <w:rFonts w:hint="eastAsia"/>
+          <w:szCs w:val="21"/>
+        </w:rPr>
+        <w:t>1</w:t>
+      </w:r>
+      <w:r>
+        <w:rPr>
+          <w:rFonts w:hint="eastAsia"/>
+          <w:szCs w:val="21"/>
+        </w:rPr>
+        <w:t>つ置く。そして園児たちに次の選択肢から選ばせた。はっきり言ってエグい実験だ。</w:t>
+      </w:r>
+    </w:p>
+    <w:p>
+      <w:pPr>
+        <w:rPr>
+          <w:szCs w:val="21"/>
+        </w:rPr>
+      </w:pPr>
+    </w:p>
+    <w:p>
+      <w:pPr>
+        <w:rPr>
+          <w:szCs w:val="21"/>
+        </w:rPr>
+      </w:pPr>
+      <w:r>
+        <w:rPr>
+          <w:rFonts w:hint="eastAsia"/>
+          <w:szCs w:val="21"/>
+        </w:rPr>
+        <w:t>A</w:t>
+      </w:r>
+      <w:r>
+        <w:rPr>
+          <w:rFonts w:hint="eastAsia"/>
+          <w:szCs w:val="21"/>
+        </w:rPr>
+        <w:t xml:space="preserve">　目の前のマシュマロ一個をすぐに食べる。</w:t>
+      </w:r>
+    </w:p>
+    <w:p>
+      <w:pPr>
+        <w:rPr>
+          <w:szCs w:val="21"/>
+        </w:rPr>
+      </w:pPr>
+      <w:r>
+        <w:rPr>
+          <w:rFonts w:hint="eastAsia"/>
+          <w:szCs w:val="21"/>
+        </w:rPr>
+        <w:t>B</w:t>
+      </w:r>
+      <w:r>
+        <w:rPr>
+          <w:rFonts w:hint="eastAsia"/>
+          <w:szCs w:val="21"/>
+        </w:rPr>
+        <w:t xml:space="preserve">　マシュマロ一個を食べずに、研究者が戻るまでの最長２０分間、</w:t>
+      </w:r>
+      <w:r>
+        <w:rPr>
+          <w:rFonts w:hint="eastAsia"/>
+          <w:szCs w:val="21"/>
+        </w:rPr>
+        <w:t>1</w:t>
+      </w:r>
+      <w:r>
+        <w:rPr>
+          <w:rFonts w:hint="eastAsia"/>
+          <w:szCs w:val="21"/>
+        </w:rPr>
+        <w:t>人で待てればマシュマロが二個もらえる。</w:t>
+      </w:r>
+    </w:p>
+    <w:p>
+      <w:pPr>
+        <w:rPr>
+          <w:szCs w:val="21"/>
+        </w:rPr>
+      </w:pPr>
+    </w:p>
+    <w:p>
+      <w:pPr>
+        <w:rPr>
+          <w:szCs w:val="21"/>
+        </w:rPr>
+      </w:pPr>
+      <w:r>
+        <w:rPr>
+          <w:rFonts w:hint="eastAsia"/>
+          <w:szCs w:val="21"/>
+        </w:rPr>
+        <w:t>マシュマロの近くにはベルが置いてある。我慢できなくなればそれを鳴らして、すぐに一個のマシュマロを食べてもいい</w:t>
+      </w:r>
+      <w:r>
+        <w:rPr>
+          <w:rFonts w:hint="eastAsia"/>
+          <w:szCs w:val="21"/>
+        </w:rPr>
+        <w:t>。研究者が戻るもでに席っ立ったり、マシュマロを食べていなければ、マシュマロ二個ご褒美としてもらえる。</w:t>
+      </w:r>
+    </w:p>
+    <w:p>
+      <w:pPr>
+        <w:rPr>
+          <w:szCs w:val="21"/>
+        </w:rPr>
+      </w:pPr>
+      <w:r>
+        <w:rPr>
+          <w:rFonts w:hint="eastAsia"/>
+          <w:szCs w:val="21"/>
+        </w:rPr>
+        <w:t>このテストが重要なのは、「目の前にある報酬に誘惑されず、将来の大きな報酬を得る」という、習慣にとって必要なスキルがここに凝縮されているからだ。</w:t>
+      </w:r>
+    </w:p>
+    <w:p>
+      <w:pPr>
+        <w:rPr>
+          <w:szCs w:val="21"/>
+        </w:rPr>
+      </w:pPr>
+      <w:r>
+        <w:rPr>
+          <w:rFonts w:hint="eastAsia"/>
+          <w:szCs w:val="21"/>
+        </w:rPr>
+        <w:t>32</w:t>
+      </w:r>
+    </w:p>
+    <w:p>
+      <w:pPr>
+        <w:rPr>
+          <w:szCs w:val="21"/>
+        </w:rPr>
+      </w:pPr>
+    </w:p>
+    <w:p>
+      <w:pPr>
+        <w:widowControl/>
+        <w:jc w:val="left"/>
+        <w:rPr>
+          <w:szCs w:val="21"/>
+        </w:rPr>
+      </w:pPr>
+      <w:r>
+        <w:rPr>
+          <w:szCs w:val="21"/>
+        </w:rPr>
+        <w:br w:type="page"/>
+      </w:r>
+    </w:p>
+    <w:p>
+      <w:pPr>
+        <w:rPr>
+          <w:szCs w:val="21"/>
+        </w:rPr>
+      </w:pPr>
+      <w:r>
+        <w:rPr>
+          <w:rFonts w:hint="eastAsia"/>
+          <w:szCs w:val="21"/>
+        </w:rPr>
+        <w:lastRenderedPageBreak/>
+        <w:t>園児たちはマシュマロの匂いをうっとりするように嗅いだり、</w:t>
+      </w:r>
+      <w:r>
+        <w:rPr>
+          <w:rFonts w:hint="eastAsia"/>
+          <w:szCs w:val="21"/>
+        </w:rPr>
+        <w:t>かじる真似をしたり、手についたマシュマロの粉をなめたりしながら待つ。マシュマロをずっと見続けている子供は大抵失敗した。ひと口だけかじるのを自分に赦すと、もう止められない。食べたいのに食べられないというジレンマを前にして、手を</w:t>
+      </w:r>
+      <w:r>
+        <w:rPr>
+          <w:rFonts w:hint="eastAsia"/>
+          <w:szCs w:val="21"/>
+        </w:rPr>
+        <w:t>額に当てて悩む様子は大人が悩んでいる様子と変わらない。</w:t>
+      </w:r>
+    </w:p>
+    <w:p>
+      <w:pPr>
+        <w:rPr>
+          <w:szCs w:val="21"/>
+        </w:rPr>
+      </w:pPr>
+      <w:r>
+        <w:rPr>
+          <w:rFonts w:hint="eastAsia"/>
+          <w:szCs w:val="21"/>
+        </w:rPr>
+        <w:t>テストで待てた時間は平均６分で、３分の２の園児が待てずに</w:t>
+      </w:r>
+      <w:r>
+        <w:rPr>
+          <w:rFonts w:hint="eastAsia"/>
+          <w:szCs w:val="21"/>
+        </w:rPr>
+        <w:t>目の前に</w:t>
+      </w:r>
+      <w:r>
+        <w:rPr>
+          <w:rFonts w:hint="eastAsia"/>
+          <w:szCs w:val="21"/>
+        </w:rPr>
+        <w:t>ある一個のマシュマロを食べてしまった。残りの３分の１は待つことができ、２個のマシュマロを手にすることができた。</w:t>
+      </w:r>
+    </w:p>
+    <w:p>
+      <w:pPr>
+        <w:rPr>
+          <w:szCs w:val="21"/>
+        </w:rPr>
+      </w:pPr>
+    </w:p>
+    <w:p>
+      <w:pPr>
+        <w:rPr>
+          <w:b/>
+          <w:szCs w:val="21"/>
+        </w:rPr>
+      </w:pPr>
+      <w:r>
+        <w:rPr>
+          <w:rFonts w:hint="eastAsia"/>
+          <w:b/>
+          <w:szCs w:val="21"/>
+        </w:rPr>
+        <w:t>マシュマロ・テストで将来が予測できる？</w:t>
+      </w:r>
+    </w:p>
+    <w:p>
+      <w:pPr>
+        <w:rPr>
+          <w:szCs w:val="21"/>
+        </w:rPr>
+      </w:pPr>
+      <w:r>
+        <w:rPr>
+          <w:rFonts w:hint="eastAsia"/>
+          <w:szCs w:val="21"/>
+        </w:rPr>
+        <w:t>この</w:t>
+      </w:r>
+      <w:r>
+        <w:rPr>
+          <w:rFonts w:hint="eastAsia"/>
+          <w:szCs w:val="21"/>
+        </w:rPr>
+        <w:t>実験</w:t>
+      </w:r>
+      <w:r>
+        <w:rPr>
+          <w:rFonts w:hint="eastAsia"/>
+          <w:szCs w:val="21"/>
+        </w:rPr>
+        <w:t>が面白いのはここからだ。マシュマロ・テストを受けた園児たちを、長年にわたって追跡調査した結果、驚くべきことが分かった。</w:t>
+      </w:r>
+      <w:r>
+        <w:rPr>
+          <w:rFonts w:hint="eastAsia"/>
+          <w:szCs w:val="21"/>
+        </w:rPr>
+        <w:t>園児の時に待てた</w:t>
+      </w:r>
+      <w:r>
+        <w:rPr>
+          <w:rFonts w:hint="eastAsia"/>
+          <w:szCs w:val="21"/>
+        </w:rPr>
+        <w:t>秒数が長いほど、</w:t>
+      </w:r>
+      <w:r>
+        <w:rPr>
+          <w:rFonts w:hint="eastAsia"/>
+          <w:szCs w:val="21"/>
+        </w:rPr>
+        <w:t>SAT</w:t>
+      </w:r>
+      <w:r>
+        <w:rPr>
+          <w:szCs w:val="21"/>
+        </w:rPr>
+        <w:t>(</w:t>
+      </w:r>
+      <w:r>
+        <w:rPr>
+          <w:rFonts w:hint="eastAsia"/>
+          <w:szCs w:val="21"/>
+        </w:rPr>
+        <w:t>日本でいうセンター試験</w:t>
+      </w:r>
+      <w:r>
+        <w:rPr>
+          <w:szCs w:val="21"/>
+        </w:rPr>
+        <w:t>)</w:t>
+      </w:r>
+      <w:r>
+        <w:rPr>
+          <w:rFonts w:hint="eastAsia"/>
+          <w:szCs w:val="21"/>
+        </w:rPr>
+        <w:t>の点数がよかった。１５文待つことができた子どもは、３０秒で脱落した子供たちに比べて、</w:t>
+      </w:r>
+      <w:r>
+        <w:rPr>
+          <w:rFonts w:hint="eastAsia"/>
+          <w:szCs w:val="21"/>
+        </w:rPr>
+        <w:t>SAT</w:t>
+      </w:r>
+      <w:r>
+        <w:rPr>
+          <w:rFonts w:hint="eastAsia"/>
+          <w:szCs w:val="21"/>
+        </w:rPr>
+        <w:t>の成績が２１０点も高かったという。</w:t>
+      </w:r>
+    </w:p>
+    <w:p>
+      <w:pPr>
+        <w:rPr>
+          <w:szCs w:val="21"/>
+        </w:rPr>
+      </w:pPr>
+    </w:p>
+    <w:p>
+      <w:pPr>
+        <w:rPr>
+          <w:szCs w:val="21"/>
+        </w:rPr>
+      </w:pPr>
+      <w:r>
+        <w:rPr>
+          <w:rFonts w:hint="eastAsia"/>
+          <w:szCs w:val="21"/>
+        </w:rPr>
+        <w:t>３３</w:t>
+      </w:r>
+    </w:p>
+    <w:p>
+      <w:pPr>
+        <w:rPr>
+          <w:szCs w:val="21"/>
+        </w:rPr>
+      </w:pPr>
+    </w:p>
+    <w:p>
+      <w:pPr>
+        <w:widowControl/>
+        <w:jc w:val="left"/>
+        <w:rPr>
+          <w:szCs w:val="21"/>
+        </w:rPr>
+      </w:pPr>
+      <w:r>
+        <w:rPr>
+          <w:szCs w:val="21"/>
+        </w:rPr>
+        <w:br w:type="page"/>
+      </w:r>
+    </w:p>
+    <w:p>
+      <w:pPr>
+        <w:rPr>
+          <w:szCs w:val="21"/>
+        </w:rPr>
+      </w:pPr>
+      <w:r>
+        <w:rPr>
+          <w:rFonts w:hint="eastAsia"/>
+          <w:szCs w:val="21"/>
+        </w:rPr>
+        <w:lastRenderedPageBreak/>
+        <w:t>マシュマロを待てた子供は、仲間や教師から好かれ、より高い給料の職業についた。中年になっても太りにくく、</w:t>
+      </w:r>
+      <w:r>
+        <w:rPr>
+          <w:rFonts w:hint="eastAsia"/>
+          <w:szCs w:val="21"/>
+        </w:rPr>
+        <w:t>BMI</w:t>
+      </w:r>
+      <w:r>
+        <w:rPr>
+          <w:rFonts w:hint="eastAsia"/>
+          <w:szCs w:val="21"/>
+        </w:rPr>
+        <w:t>がより低く、薬物乱用の可能性も低かった。恐ろしいことに４～５歳の時のテストで、その後の子どもがどんな人生を送るのか大方の予想ができてしまったのだ。</w:t>
+      </w:r>
+    </w:p>
+    <w:p>
+      <w:pPr>
+        <w:rPr>
+          <w:szCs w:val="21"/>
+        </w:rPr>
+      </w:pPr>
+      <w:r>
+        <w:rPr>
+          <w:rFonts w:hint="eastAsia"/>
+          <w:szCs w:val="21"/>
+        </w:rPr>
+        <w:t>ニュージーランドでは１０００人の子どもが誕生から３２歳まで追跡調査された。結果は同じで</w:t>
+      </w:r>
+      <w:r>
+        <w:rPr>
+          <w:rFonts w:hint="eastAsia"/>
+          <w:szCs w:val="21"/>
+        </w:rPr>
+        <w:t>、自己コントロール能力の高かった子供たちは、成人してからも肥満率が低く、性感染症を持つ者も少なく、歯の状態など健康状態もよかった。</w:t>
+      </w:r>
+    </w:p>
+    <w:p>
+      <w:pPr>
+        <w:rPr>
+          <w:szCs w:val="21"/>
+        </w:rPr>
+      </w:pPr>
+    </w:p>
+    <w:p>
+      <w:pPr>
+        <w:rPr>
+          <w:rFonts w:hint="eastAsia"/>
+          <w:b/>
+          <w:szCs w:val="21"/>
+        </w:rPr>
+      </w:pPr>
+      <w:r>
+        <w:rPr>
+          <w:rFonts w:hint="eastAsia"/>
+          <w:b/>
+          <w:szCs w:val="21"/>
+        </w:rPr>
+        <w:t>マシュマロ・テストから生まれる疑問</w:t>
+      </w:r>
+    </w:p>
+    <w:p>
+      <w:pPr>
+        <w:rPr>
+          <w:szCs w:val="21"/>
+        </w:rPr>
+      </w:pPr>
+      <w:r>
+        <w:rPr>
+          <w:rFonts w:hint="eastAsia"/>
+          <w:szCs w:val="21"/>
+        </w:rPr>
+        <w:t>この結果を見て、まず考えるのは「はいはい。目の前の誘惑に飛びつかず、将来の報酬を得る能力は生まれつき決まっているんですね。ぼくが習慣を身に着けられない理由がわかりました～お疲れ様でした」と諦めること。しかし鮮やかな結果とは裏腹に</w:t>
+      </w:r>
+      <w:r>
+        <w:rPr>
+          <w:rFonts w:hint="eastAsia"/>
+          <w:szCs w:val="21"/>
+        </w:rPr>
+        <w:t>いろいろと疑問が湧いてくる実験だと思う。僕が考えたのはこんな２つの疑問だ。</w:t>
+      </w:r>
+    </w:p>
+    <w:p>
+      <w:pPr>
+        <w:pStyle w:val="a7"/>
+        <w:numPr>
+          <w:ilvl w:val="0"/>
+          <w:numId w:val="1"/>
+        </w:numPr>
+        <w:ind w:leftChars="0"/>
+        <w:rPr>
+          <w:szCs w:val="21"/>
+        </w:rPr>
+      </w:pPr>
+      <w:r>
+        <w:rPr>
+          <w:rFonts w:hint="eastAsia"/>
+          <w:szCs w:val="21"/>
+        </w:rPr>
+        <w:t>待てた園児たちは「意志力」のようなものを使って目の前のマシュマロの誘惑を断ち</w:t>
+      </w:r>
+    </w:p>
+    <w:p>
+      <w:pPr>
+        <w:rPr>
+          <w:szCs w:val="21"/>
+        </w:rPr>
+      </w:pPr>
+    </w:p>
+    <w:p>
+      <w:pPr>
+        <w:rPr>
+          <w:szCs w:val="21"/>
+        </w:rPr>
+      </w:pPr>
+      <w:r>
+        <w:rPr>
+          <w:rFonts w:hint="eastAsia"/>
+          <w:szCs w:val="21"/>
+        </w:rPr>
+        <w:t>34</w:t>
+      </w:r>
+    </w:p>
+    <w:p>
+      <w:pPr>
+        <w:rPr>
+          <w:szCs w:val="21"/>
+        </w:rPr>
+      </w:pPr>
+    </w:p>
+    <w:p>
+      <w:pPr>
+        <w:widowControl/>
+        <w:jc w:val="left"/>
+        <w:rPr>
+          <w:szCs w:val="21"/>
+        </w:rPr>
+      </w:pPr>
+      <w:r>
+        <w:rPr>
+          <w:szCs w:val="21"/>
+        </w:rPr>
+        <w:br w:type="page"/>
+      </w:r>
+    </w:p>
+    <w:p>
+      <w:pPr>
+        <w:rPr>
+          <w:szCs w:val="21"/>
+        </w:rPr>
+      </w:pPr>
+    </w:p>
+    <w:p>
+      <w:pPr>
+        <w:rPr>
+          <w:rFonts w:hint="eastAsia"/>
+          <w:szCs w:val="21"/>
+        </w:rPr>
+      </w:pPr>
+      <w:r>
+        <w:rPr>
+          <w:rFonts w:hint="eastAsia"/>
+          <w:szCs w:val="21"/>
+        </w:rPr>
+        <w:t>イメージ説目</w:t>
+      </w:r>
+    </w:p>
+    <w:p>
+      <w:pPr>
+        <w:rPr>
+          <w:szCs w:val="21"/>
+        </w:rPr>
+      </w:pPr>
+    </w:p>
+    <w:p>
+      <w:pPr>
+        <w:rPr>
+          <w:szCs w:val="21"/>
+        </w:rPr>
+      </w:pPr>
+      <w:r>
+        <w:rPr>
+          <w:rFonts w:hint="eastAsia"/>
+          <w:szCs w:val="21"/>
+        </w:rPr>
+        <w:t>35</w:t>
+      </w:r>
+      <w:r>
+        <w:rPr>
+          <w:rFonts w:hint="eastAsia"/>
+          <w:szCs w:val="21"/>
+        </w:rPr>
+        <w:t xml:space="preserve">　</w:t>
+      </w:r>
+    </w:p>
+    <w:p>
+      <w:pPr>
+        <w:rPr>
+          <w:szCs w:val="21"/>
+        </w:rPr>
+      </w:pPr>
+    </w:p>
+    <w:p>
+      <w:pPr>
+        <w:rPr>
+          <w:szCs w:val="21"/>
+        </w:rPr>
+      </w:pPr>
+    </w:p>
+    <w:p>
+      <w:pPr>
+        <w:widowControl/>
+        <w:jc w:val="left"/>
+        <w:rPr>
+          <w:szCs w:val="21"/>
+        </w:rPr>
+      </w:pPr>
+      <w:r>
+        <w:rPr>
+          <w:szCs w:val="21"/>
+        </w:rPr>
+        <w:br w:type="page"/>
+      </w:r>
+    </w:p>
+    <w:p>
+      <w:pPr>
+        <w:rPr>
+          <w:szCs w:val="21"/>
+        </w:rPr>
+      </w:pPr>
+      <w:r>
+        <w:rPr>
+          <w:rFonts w:hint="eastAsia"/>
+          <w:szCs w:val="21"/>
+        </w:rPr>
+        <w:lastRenderedPageBreak/>
+        <w:t>切ったと考えられる。そんな意志力があるとすれば、それはどのように働くものなのだろうか？</w:t>
+      </w:r>
+    </w:p>
+    <w:p>
+      <w:pPr>
+        <w:rPr>
+          <w:szCs w:val="21"/>
+        </w:rPr>
+      </w:pPr>
+      <w:r>
+        <w:rPr>
+          <w:rFonts w:hint="eastAsia"/>
+          <w:szCs w:val="21"/>
+        </w:rPr>
+        <w:t>みんなが口にするように「意志が弱い」せいで好ましい習慣が身につかないのであれば、意志力についての理解が習慣についての理解も深めるはずだ。</w:t>
+      </w:r>
+    </w:p>
+    <w:p>
+      <w:pPr>
+        <w:pStyle w:val="a7"/>
+        <w:numPr>
+          <w:ilvl w:val="0"/>
+          <w:numId w:val="1"/>
+        </w:numPr>
+        <w:ind w:leftChars="0"/>
+        <w:rPr>
+          <w:szCs w:val="21"/>
+        </w:rPr>
+      </w:pPr>
+      <w:r>
+        <w:rPr>
+          <w:rFonts w:hint="eastAsia"/>
+          <w:szCs w:val="21"/>
+        </w:rPr>
+        <w:t>その「意志力」は４～５歳ですでに決まってしまっていて、後から身に着けられないものなのだろうか？</w:t>
+      </w:r>
+    </w:p>
+    <w:p>
+      <w:pPr>
+        <w:pStyle w:val="a7"/>
+        <w:ind w:leftChars="0" w:left="360"/>
+        <w:rPr>
+          <w:szCs w:val="21"/>
+        </w:rPr>
+      </w:pPr>
+    </w:p>
+    <w:p>
+      <w:pPr>
+        <w:pStyle w:val="a7"/>
+        <w:ind w:leftChars="0" w:left="360"/>
+        <w:rPr>
+          <w:b/>
+          <w:szCs w:val="21"/>
+        </w:rPr>
+      </w:pPr>
+      <w:r>
+        <w:rPr>
+          <w:rFonts w:hint="eastAsia"/>
+          <w:b/>
+          <w:szCs w:val="21"/>
+        </w:rPr>
+        <w:t>意志力は使えば減る？</w:t>
+      </w:r>
+      <w:r>
+        <w:rPr>
+          <w:rFonts w:hint="eastAsia"/>
+          <w:b/>
+          <w:szCs w:val="21"/>
+        </w:rPr>
+        <w:t>ラディッシュ・テスト</w:t>
+      </w:r>
+    </w:p>
+    <w:p>
+      <w:pPr>
+        <w:pStyle w:val="a7"/>
+        <w:ind w:leftChars="0" w:left="360"/>
+        <w:rPr>
+          <w:szCs w:val="21"/>
+        </w:rPr>
+      </w:pPr>
+      <w:r>
+        <w:rPr>
+          <w:rFonts w:hint="eastAsia"/>
+          <w:szCs w:val="21"/>
+        </w:rPr>
+        <w:t>まず①の疑問から考えてみたい。子供たちが目の前の誘惑を断つのに使ったと思われる「意志力」はどのように働くものなのだろうか？</w:t>
+      </w:r>
+    </w:p>
+    <w:p>
+      <w:pPr>
+        <w:pStyle w:val="a7"/>
+        <w:ind w:leftChars="0" w:left="360"/>
+        <w:rPr>
+          <w:szCs w:val="21"/>
+        </w:rPr>
+      </w:pPr>
+    </w:p>
+    <w:p>
+      <w:pPr>
+        <w:pStyle w:val="a7"/>
+        <w:ind w:leftChars="0" w:left="360"/>
+        <w:rPr>
+          <w:szCs w:val="21"/>
+        </w:rPr>
+      </w:pPr>
+      <w:r>
+        <w:rPr>
+          <w:rFonts w:hint="eastAsia"/>
+          <w:szCs w:val="21"/>
+        </w:rPr>
+        <w:t>「意志力」の問題を考える上で、もっとも有名なのが「ラディッシュ・テスト」である。チョコチップクッキーとラディッシュを使い心理学者のバウマイスターが行った実験だ。</w:t>
+      </w:r>
+    </w:p>
+    <w:p>
+      <w:pPr>
+        <w:pStyle w:val="a7"/>
+        <w:ind w:leftChars="0" w:left="360"/>
+        <w:rPr>
+          <w:szCs w:val="21"/>
+        </w:rPr>
+      </w:pPr>
+      <w:r>
+        <w:rPr>
+          <w:rFonts w:hint="eastAsia"/>
+          <w:szCs w:val="21"/>
+        </w:rPr>
+        <w:t>空腹の大学生たちはクッキーと、ボウルに入ったラディッシュが載ったテーブルの前に座</w:t>
+      </w:r>
+    </w:p>
+    <w:p>
+      <w:pPr>
+        <w:pStyle w:val="a7"/>
+        <w:ind w:leftChars="0" w:left="360"/>
+        <w:rPr>
+          <w:szCs w:val="21"/>
+        </w:rPr>
+      </w:pPr>
+    </w:p>
+    <w:p>
+      <w:pPr>
+        <w:pStyle w:val="a7"/>
+        <w:ind w:leftChars="0" w:left="360"/>
+        <w:rPr>
+          <w:szCs w:val="21"/>
+        </w:rPr>
+      </w:pPr>
+      <w:r>
+        <w:rPr>
+          <w:rFonts w:hint="eastAsia"/>
+          <w:szCs w:val="21"/>
+        </w:rPr>
+        <w:t>36</w:t>
+      </w:r>
+    </w:p>
+    <w:p>
+      <w:pPr>
+        <w:pStyle w:val="a7"/>
+        <w:ind w:leftChars="0" w:left="360"/>
+        <w:rPr>
+          <w:szCs w:val="21"/>
+        </w:rPr>
+      </w:pPr>
+    </w:p>
+    <w:p>
+      <w:pPr>
+        <w:widowControl/>
+        <w:jc w:val="left"/>
+        <w:rPr>
+          <w:szCs w:val="21"/>
+        </w:rPr>
+      </w:pPr>
+      <w:r>
+        <w:rPr>
+          <w:szCs w:val="21"/>
+        </w:rPr>
+        <w:br w:type="page"/>
+      </w:r>
+    </w:p>
+    <w:p>
+      <w:pPr>
+        <w:pStyle w:val="a7"/>
+        <w:ind w:leftChars="0" w:left="360"/>
+        <w:rPr>
+          <w:szCs w:val="21"/>
+        </w:rPr>
+      </w:pPr>
+      <w:r>
+        <w:rPr>
+          <w:rFonts w:hint="eastAsia"/>
+          <w:szCs w:val="21"/>
+        </w:rPr>
+        <w:lastRenderedPageBreak/>
+        <w:t>らされた。部屋には焼き立てのクッキーの甘い香りが立ち込めている。</w:t>
+      </w:r>
+    </w:p>
+    <w:p>
+      <w:pPr>
+        <w:pStyle w:val="a7"/>
+        <w:ind w:leftChars="0" w:left="360"/>
+        <w:rPr>
+          <w:szCs w:val="21"/>
+        </w:rPr>
+      </w:pPr>
+    </w:p>
+    <w:p>
+      <w:pPr>
+        <w:pStyle w:val="a7"/>
+        <w:ind w:leftChars="0" w:left="360"/>
+        <w:rPr>
+          <w:szCs w:val="21"/>
+        </w:rPr>
+      </w:pPr>
+      <w:r>
+        <w:rPr>
+          <w:rFonts w:hint="eastAsia"/>
+          <w:szCs w:val="21"/>
+        </w:rPr>
+        <w:t>学生たちは</w:t>
+      </w:r>
+      <w:r>
+        <w:rPr>
+          <w:rFonts w:hint="eastAsia"/>
+          <w:szCs w:val="21"/>
+        </w:rPr>
+        <w:t>3</w:t>
+      </w:r>
+      <w:r>
+        <w:rPr>
+          <w:rFonts w:hint="eastAsia"/>
+          <w:szCs w:val="21"/>
+        </w:rPr>
+        <w:t>つのグループに分けられた。</w:t>
+      </w:r>
+    </w:p>
+    <w:p>
+      <w:pPr>
+        <w:pStyle w:val="a7"/>
+        <w:ind w:leftChars="0" w:left="360"/>
+        <w:rPr>
+          <w:szCs w:val="21"/>
+        </w:rPr>
+      </w:pPr>
+      <w:r>
+        <w:rPr>
+          <w:rFonts w:hint="eastAsia"/>
+          <w:szCs w:val="21"/>
+        </w:rPr>
+        <w:t>A</w:t>
+      </w:r>
+      <w:r>
+        <w:rPr>
+          <w:rFonts w:hint="eastAsia"/>
+          <w:szCs w:val="21"/>
+        </w:rPr>
+        <w:t xml:space="preserve">　チョコチップクッキーを食べてもよいグループ</w:t>
+      </w:r>
+    </w:p>
+    <w:p>
+      <w:pPr>
+        <w:pStyle w:val="a7"/>
+        <w:ind w:leftChars="0" w:left="360"/>
+        <w:rPr>
+          <w:szCs w:val="21"/>
+        </w:rPr>
+      </w:pPr>
+      <w:r>
+        <w:rPr>
+          <w:rFonts w:hint="eastAsia"/>
+          <w:szCs w:val="21"/>
+        </w:rPr>
+        <w:t>B</w:t>
+      </w:r>
+      <w:r>
+        <w:rPr>
+          <w:rFonts w:hint="eastAsia"/>
+          <w:szCs w:val="21"/>
+        </w:rPr>
+        <w:t xml:space="preserve">　生のラディッシュしか食べられないグループ</w:t>
+      </w:r>
+    </w:p>
+    <w:p>
+      <w:pPr>
+        <w:pStyle w:val="a7"/>
+        <w:ind w:leftChars="0" w:left="360"/>
+        <w:rPr>
+          <w:szCs w:val="21"/>
+        </w:rPr>
+      </w:pPr>
+      <w:r>
+        <w:rPr>
+          <w:rFonts w:hint="eastAsia"/>
+          <w:szCs w:val="21"/>
+        </w:rPr>
+        <w:t>C</w:t>
+      </w:r>
+      <w:r>
+        <w:rPr>
+          <w:rFonts w:hint="eastAsia"/>
+          <w:szCs w:val="21"/>
+        </w:rPr>
+        <w:t xml:space="preserve">　空腹のまま何も食べられないグループ</w:t>
+      </w:r>
+    </w:p>
+    <w:p>
+      <w:pPr>
+        <w:pStyle w:val="a7"/>
+        <w:ind w:leftChars="0" w:left="360"/>
+        <w:rPr>
+          <w:szCs w:val="21"/>
+        </w:rPr>
+      </w:pPr>
+    </w:p>
+    <w:p>
+      <w:pPr>
+        <w:pStyle w:val="a7"/>
+        <w:ind w:leftChars="0" w:left="360"/>
+        <w:rPr>
+          <w:szCs w:val="21"/>
+        </w:rPr>
+      </w:pPr>
+      <w:r>
+        <w:rPr>
+          <w:rFonts w:hint="eastAsia"/>
+          <w:szCs w:val="21"/>
+        </w:rPr>
+        <w:t>B</w:t>
+      </w:r>
+      <w:r>
+        <w:rPr>
+          <w:rFonts w:hint="eastAsia"/>
+          <w:szCs w:val="21"/>
+        </w:rPr>
+        <w:t>のグループはかわいそうなことに「クッキーは次の実験で使うから、ラディッシュしか食べてはいけない」と言われてしまったのだ。</w:t>
+      </w:r>
+      <w:r>
+        <w:rPr>
+          <w:rFonts w:hint="eastAsia"/>
+          <w:szCs w:val="21"/>
+        </w:rPr>
+        <w:t>クッキーを食べてしまった者はいなかったが、匂いを嗅いだり、うっかり床に落としたり、クッキーに誘惑されていたのは明らかだった。</w:t>
+      </w:r>
+    </w:p>
+    <w:p>
+      <w:pPr>
+        <w:pStyle w:val="a7"/>
+        <w:ind w:leftChars="0" w:left="360"/>
+        <w:rPr>
+          <w:szCs w:val="21"/>
+        </w:rPr>
+      </w:pPr>
+      <w:r>
+        <w:rPr>
+          <w:rFonts w:hint="eastAsia"/>
+          <w:szCs w:val="21"/>
+        </w:rPr>
+        <w:t>次に、それぞれの学生たちは別の部屋で、図形パズルを解くように指示された。このパズルは、意地悪なことに</w:t>
+      </w:r>
+      <w:r>
+        <w:rPr>
+          <w:rFonts w:hint="eastAsia"/>
+          <w:szCs w:val="21"/>
+        </w:rPr>
+        <w:t>解けないようにできている。学生たちがテストされていたのは、このパズルを解く知能ではなく、「どのくらいの時間で難しい課題を諦めるか」ということだったわけだ。</w:t>
+      </w:r>
+    </w:p>
+    <w:p>
+      <w:pPr>
+        <w:pStyle w:val="a7"/>
+        <w:ind w:leftChars="0" w:left="360"/>
+        <w:rPr>
+          <w:szCs w:val="21"/>
+        </w:rPr>
+      </w:pPr>
+    </w:p>
+    <w:p>
+      <w:pPr>
+        <w:pStyle w:val="a7"/>
+        <w:ind w:leftChars="0" w:left="360"/>
+        <w:rPr>
+          <w:szCs w:val="21"/>
+        </w:rPr>
+      </w:pPr>
+      <w:r>
+        <w:rPr>
+          <w:rFonts w:hint="eastAsia"/>
+          <w:szCs w:val="21"/>
+        </w:rPr>
+        <w:t>クッキーを食べた</w:t>
+      </w:r>
+      <w:r>
+        <w:rPr>
+          <w:rFonts w:hint="eastAsia"/>
+          <w:szCs w:val="21"/>
+        </w:rPr>
+        <w:t>A</w:t>
+      </w:r>
+      <w:r>
+        <w:rPr>
+          <w:rFonts w:hint="eastAsia"/>
+          <w:szCs w:val="21"/>
+        </w:rPr>
+        <w:t>の学生たちと、何も食べなかった</w:t>
+      </w:r>
+      <w:r>
+        <w:rPr>
+          <w:rFonts w:hint="eastAsia"/>
+          <w:szCs w:val="21"/>
+        </w:rPr>
+        <w:t>C</w:t>
+      </w:r>
+      <w:r>
+        <w:rPr>
+          <w:rFonts w:hint="eastAsia"/>
+          <w:szCs w:val="21"/>
+        </w:rPr>
+        <w:t>の学生たちは平均２０分パズル</w:t>
+      </w:r>
+    </w:p>
+    <w:p>
+      <w:pPr>
+        <w:pStyle w:val="a7"/>
+        <w:ind w:leftChars="0" w:left="360"/>
+        <w:rPr>
+          <w:szCs w:val="21"/>
+        </w:rPr>
+      </w:pPr>
+    </w:p>
+    <w:p>
+      <w:pPr>
+        <w:pStyle w:val="a7"/>
+        <w:ind w:leftChars="0" w:left="360"/>
+        <w:rPr>
+          <w:szCs w:val="21"/>
+        </w:rPr>
+      </w:pPr>
+      <w:r>
+        <w:rPr>
+          <w:rFonts w:hint="eastAsia"/>
+          <w:szCs w:val="21"/>
+        </w:rPr>
+        <w:t>37</w:t>
+      </w:r>
+    </w:p>
+    <w:p>
+      <w:pPr>
+        <w:pStyle w:val="a7"/>
+        <w:ind w:leftChars="0" w:left="360"/>
+        <w:rPr>
+          <w:szCs w:val="21"/>
+        </w:rPr>
+      </w:pPr>
+    </w:p>
+    <w:p>
+      <w:pPr>
+        <w:widowControl/>
+        <w:jc w:val="left"/>
+        <w:rPr>
+          <w:szCs w:val="21"/>
+        </w:rPr>
+      </w:pPr>
+      <w:r>
+        <w:rPr>
+          <w:szCs w:val="21"/>
+        </w:rPr>
+        <w:br w:type="page"/>
+      </w:r>
+    </w:p>
+    <w:p>
+      <w:pPr>
+        <w:pStyle w:val="a7"/>
+        <w:ind w:leftChars="0" w:left="360"/>
+        <w:rPr>
+          <w:szCs w:val="21"/>
+        </w:rPr>
+      </w:pPr>
+      <w:r>
+        <w:rPr>
+          <w:rFonts w:hint="eastAsia"/>
+          <w:szCs w:val="21"/>
+        </w:rPr>
+        <w:lastRenderedPageBreak/>
+        <w:t>に取り組むことができた。クッキーを我慢させられた</w:t>
+      </w:r>
+      <w:r>
+        <w:rPr>
+          <w:rFonts w:hint="eastAsia"/>
+          <w:szCs w:val="21"/>
+        </w:rPr>
+        <w:t>B</w:t>
+      </w:r>
+      <w:r>
+        <w:rPr>
+          <w:rFonts w:hint="eastAsia"/>
+          <w:szCs w:val="21"/>
+        </w:rPr>
+        <w:t>のグループはパズルに平均８文しか取り組めず諦めてしまった。</w:t>
+      </w:r>
+    </w:p>
+    <w:p>
+      <w:pPr>
+        <w:pStyle w:val="a7"/>
+        <w:ind w:leftChars="0" w:left="360"/>
+        <w:rPr>
+          <w:szCs w:val="21"/>
+        </w:rPr>
+      </w:pPr>
+      <w:r>
+        <w:rPr>
+          <w:rFonts w:hint="eastAsia"/>
+          <w:szCs w:val="21"/>
+        </w:rPr>
+        <w:t>この実験は長い間、こんな風に考えられていた。ラディッシュしか食べられなかったグループは、食べたいのに食べられないクッキーを我慢するという行為で、すでに相当の意志力を使ってしまった。だから続いて意志力が必要な難解なパズルを途中で放り出してしまったのだと。要するに意志力は何か「</w:t>
+      </w:r>
+      <w:r>
+        <w:rPr>
+          <w:rFonts w:hint="eastAsia"/>
+          <w:szCs w:val="21"/>
+        </w:rPr>
+        <w:t>限りのある資源」のようなもので、使えば使うほど「減る」ものではないかと考えられた。</w:t>
+      </w:r>
+    </w:p>
+    <w:p>
+      <w:pPr>
+        <w:pStyle w:val="a7"/>
+        <w:ind w:leftChars="0" w:left="360"/>
+        <w:rPr>
+          <w:szCs w:val="21"/>
+        </w:rPr>
+      </w:pPr>
+    </w:p>
+    <w:p>
+      <w:pPr>
+        <w:pStyle w:val="a7"/>
+        <w:ind w:leftChars="0" w:left="360"/>
+        <w:rPr>
+          <w:szCs w:val="21"/>
+        </w:rPr>
+      </w:pPr>
+      <w:r>
+        <w:rPr>
+          <w:rFonts w:hint="eastAsia"/>
+          <w:szCs w:val="21"/>
+        </w:rPr>
+        <w:t>意志力が有限であるというのは、とても想像しやすいたとえだ。上限が決まっている精神力のパワー、たとえば</w:t>
+      </w:r>
+      <w:r>
+        <w:rPr>
+          <w:rFonts w:hint="eastAsia"/>
+          <w:szCs w:val="21"/>
+        </w:rPr>
+        <w:t>RPG</w:t>
+      </w:r>
+      <w:r>
+        <w:rPr>
+          <w:rFonts w:hint="eastAsia"/>
+          <w:szCs w:val="21"/>
+        </w:rPr>
+        <w:t>で魔法を使うために消費する</w:t>
+      </w:r>
+      <w:r>
+        <w:rPr>
+          <w:rFonts w:hint="eastAsia"/>
+          <w:szCs w:val="21"/>
+        </w:rPr>
+        <w:t>MP</w:t>
+      </w:r>
+      <w:r>
+        <w:rPr>
+          <w:rFonts w:hint="eastAsia"/>
+          <w:szCs w:val="21"/>
+        </w:rPr>
+        <w:t>（マジックポイント）のようなものとして想像してもいいかもしれない。</w:t>
+      </w:r>
+      <w:r>
+        <w:rPr>
+          <w:rFonts w:hint="eastAsia"/>
+          <w:szCs w:val="21"/>
+        </w:rPr>
+        <w:t>RPG</w:t>
+      </w:r>
+      <w:r>
+        <w:rPr>
+          <w:rFonts w:hint="eastAsia"/>
+          <w:szCs w:val="21"/>
+        </w:rPr>
+        <w:t>に馴染みがなければ、単に車のタンクに入ったガソリンのようなものと考えてみてもいい。走らせれば走らせるほどそれは減っていく。</w:t>
+      </w:r>
+    </w:p>
+    <w:p>
+      <w:pPr>
+        <w:pStyle w:val="a7"/>
+        <w:ind w:leftChars="0" w:left="360"/>
+        <w:rPr>
+          <w:szCs w:val="21"/>
+        </w:rPr>
+      </w:pPr>
+    </w:p>
+    <w:p>
+      <w:pPr>
+        <w:pStyle w:val="a7"/>
+        <w:ind w:leftChars="0" w:left="360"/>
+        <w:rPr>
+          <w:szCs w:val="21"/>
+        </w:rPr>
+      </w:pPr>
+      <w:r>
+        <w:rPr>
+          <w:rFonts w:hint="eastAsia"/>
+          <w:szCs w:val="21"/>
+        </w:rPr>
+        <w:t>これは僕たちが日常でついついやってしまう行動を完璧に裏付けるように思える。仕事で残業が続けば、帰りがけにコンビニによってお菓子や甘いものを買い込んだり、しこ</w:t>
+      </w:r>
+    </w:p>
+    <w:p>
+      <w:pPr>
+        <w:pStyle w:val="a7"/>
+        <w:ind w:leftChars="0" w:left="360"/>
+        <w:rPr>
+          <w:szCs w:val="21"/>
+        </w:rPr>
+      </w:pPr>
+    </w:p>
+    <w:p>
+      <w:pPr>
+        <w:pStyle w:val="a7"/>
+        <w:ind w:leftChars="0" w:left="360"/>
+        <w:rPr>
+          <w:szCs w:val="21"/>
+        </w:rPr>
+      </w:pPr>
+      <w:r>
+        <w:rPr>
+          <w:rFonts w:hint="eastAsia"/>
+          <w:szCs w:val="21"/>
+        </w:rPr>
+        <w:t>38</w:t>
+      </w:r>
+    </w:p>
+    <w:p>
+      <w:pPr>
+        <w:pStyle w:val="a7"/>
+        <w:ind w:leftChars="0" w:left="360"/>
+        <w:rPr>
+          <w:szCs w:val="21"/>
+        </w:rPr>
+      </w:pPr>
+    </w:p>
+    <w:p>
+      <w:pPr>
+        <w:widowControl/>
+        <w:jc w:val="left"/>
+        <w:rPr>
+          <w:szCs w:val="21"/>
+        </w:rPr>
+      </w:pPr>
+      <w:r>
+        <w:rPr>
+          <w:szCs w:val="21"/>
+        </w:rPr>
+        <w:br w:type="page"/>
+      </w:r>
+    </w:p>
+    <w:p>
+      <w:pPr>
+        <w:pStyle w:val="a7"/>
+        <w:ind w:leftChars="0" w:left="360"/>
+        <w:rPr>
+          <w:szCs w:val="21"/>
+        </w:rPr>
+      </w:pPr>
+      <w:r>
+        <w:rPr>
+          <w:rFonts w:hint="eastAsia"/>
+          <w:szCs w:val="21"/>
+        </w:rPr>
+        <w:lastRenderedPageBreak/>
+        <w:t>たまお酒を飲んでしまう。そんな時は他人のちょっとした行動に対しても怒りやすくなる。</w:t>
+      </w:r>
+    </w:p>
+    <w:p>
+      <w:pPr>
+        <w:pStyle w:val="a7"/>
+        <w:ind w:leftChars="0" w:left="360"/>
+        <w:rPr>
+          <w:szCs w:val="21"/>
+        </w:rPr>
+      </w:pPr>
+      <w:r>
+        <w:rPr>
+          <w:rFonts w:hint="eastAsia"/>
+          <w:szCs w:val="21"/>
+        </w:rPr>
+        <w:t>ある実験では、試験期間中にストレスを受けた学生たちは運動せず、たばこやジャンクフードの消費量が増え、歯磨きやひげそりも手を抜いた。寝坊や衝動買いも増えたという。</w:t>
+      </w:r>
+    </w:p>
+    <w:p>
+      <w:pPr>
+        <w:pStyle w:val="a7"/>
+        <w:ind w:leftChars="0" w:left="360"/>
+        <w:rPr>
+          <w:szCs w:val="21"/>
+        </w:rPr>
+      </w:pPr>
+    </w:p>
+    <w:p>
+      <w:pPr>
+        <w:pStyle w:val="a7"/>
+        <w:ind w:leftChars="0" w:left="360"/>
+        <w:rPr>
+          <w:szCs w:val="21"/>
+        </w:rPr>
+      </w:pPr>
+      <w:r>
+        <w:rPr>
+          <w:rFonts w:hint="eastAsia"/>
+          <w:szCs w:val="21"/>
+        </w:rPr>
+        <w:t>こういったのは、誰でも身に覚えの行動のはずだ。少なくともまりまくりだ。なるほど、意志力は確かに「減る」もののように思える。複雑な計算や、創造など難しい仕事を長時間続けることは誰にもできない。エネルギーは確かにどこかで尽き、休息や睡眠が必要になってくる。</w:t>
+      </w:r>
+    </w:p>
+    <w:p>
+      <w:pPr>
+        <w:pStyle w:val="a7"/>
+        <w:ind w:leftChars="0" w:left="360"/>
+        <w:rPr>
+          <w:szCs w:val="21"/>
+        </w:rPr>
+      </w:pPr>
+    </w:p>
+    <w:p>
+      <w:pPr>
+        <w:pStyle w:val="a7"/>
+        <w:ind w:leftChars="0" w:left="360"/>
+        <w:rPr>
+          <w:b/>
+          <w:szCs w:val="21"/>
+        </w:rPr>
+      </w:pPr>
+      <w:r>
+        <w:rPr>
+          <w:rFonts w:hint="eastAsia"/>
+          <w:b/>
+          <w:szCs w:val="21"/>
+        </w:rPr>
+        <w:t>意志力は単純に減るものではない</w:t>
+      </w:r>
+    </w:p>
+    <w:p>
+      <w:pPr>
+        <w:pStyle w:val="a7"/>
+        <w:ind w:leftChars="0" w:left="360"/>
+        <w:rPr>
+          <w:szCs w:val="21"/>
+        </w:rPr>
+      </w:pPr>
+      <w:r>
+        <w:rPr>
+          <w:rFonts w:hint="eastAsia"/>
+          <w:szCs w:val="21"/>
+        </w:rPr>
+        <w:t>「意志力って要するに血糖値の問題じゃないの？」と考えた人もいた。この仮説を、砂糖で甘くした「本物のレモネード」と人口</w:t>
+      </w:r>
+      <w:bookmarkStart w:id="0" w:name="OLE_LINK1"/>
+      <w:bookmarkStart w:id="1" w:name="OLE_LINK2"/>
+      <w:r>
+        <w:rPr>
+          <w:rFonts w:hint="eastAsia"/>
+          <w:szCs w:val="21"/>
+        </w:rPr>
+        <w:t>甘味料</w:t>
+      </w:r>
       <w:bookmarkEnd w:id="0"/>
-      <w:r>
-        <w:rPr>
-          <w:szCs w:val="21"/>
-        </w:rPr>
-        <w:t xml:space="preserve"> </w:t>
-      </w:r>
+      <w:bookmarkEnd w:id="1"/>
+      <w:r>
+        <w:rPr>
+          <w:rFonts w:hint="eastAsia"/>
+          <w:szCs w:val="21"/>
+        </w:rPr>
+        <w:t>を使った「レモネードもどき」を使って実験で確かめた。</w:t>
+      </w:r>
+      <w:r>
+        <w:rPr>
+          <w:rFonts w:hint="eastAsia"/>
+          <w:szCs w:val="21"/>
+        </w:rPr>
+        <w:t>レモネードもどきを飲まされたグループの血糖値は上がらず、意志力のテストを投げ出してしまった。確かにお腹が減りすぎると、何もやる気が起こらないことは誰だって知っているだろう。</w:t>
+      </w:r>
+    </w:p>
+    <w:p>
+      <w:pPr>
+        <w:pStyle w:val="a7"/>
+        <w:ind w:leftChars="0" w:left="360"/>
+        <w:rPr>
+          <w:szCs w:val="21"/>
+        </w:rPr>
+      </w:pPr>
+    </w:p>
+    <w:p>
+      <w:pPr>
+        <w:pStyle w:val="a7"/>
+        <w:ind w:leftChars="0" w:left="360"/>
+        <w:rPr>
+          <w:szCs w:val="21"/>
+        </w:rPr>
+      </w:pPr>
+      <w:r>
+        <w:rPr>
+          <w:rFonts w:hint="eastAsia"/>
+          <w:szCs w:val="21"/>
+        </w:rPr>
+        <w:t>３９</w:t>
+      </w:r>
+    </w:p>
+    <w:p>
+      <w:pPr>
+        <w:pStyle w:val="a7"/>
+        <w:ind w:leftChars="0" w:left="360"/>
+        <w:rPr>
+          <w:szCs w:val="21"/>
+        </w:rPr>
+      </w:pPr>
+    </w:p>
+    <w:p>
+      <w:pPr>
+        <w:pStyle w:val="a7"/>
+        <w:ind w:leftChars="0" w:left="360"/>
+        <w:rPr>
+          <w:szCs w:val="21"/>
+        </w:rPr>
+      </w:pPr>
+    </w:p>
+    <w:p>
+      <w:pPr>
+        <w:widowControl/>
+        <w:jc w:val="left"/>
+        <w:rPr>
+          <w:szCs w:val="21"/>
+        </w:rPr>
+      </w:pPr>
+      <w:r>
+        <w:rPr>
+          <w:szCs w:val="21"/>
+        </w:rPr>
+        <w:br w:type="page"/>
+      </w:r>
+    </w:p>
+    <w:p>
+      <w:pPr>
+        <w:pStyle w:val="a7"/>
+        <w:ind w:leftChars="0" w:left="360"/>
+        <w:rPr>
+          <w:szCs w:val="21"/>
+        </w:rPr>
+      </w:pPr>
+      <w:r>
+        <w:rPr>
+          <w:rFonts w:hint="eastAsia"/>
+          <w:szCs w:val="21"/>
+        </w:rPr>
+        <w:lastRenderedPageBreak/>
+        <w:t>意志力はこんな風に、単に使えば減るエネルギーや、血糖値の問題として考えていいのだろうか？ぼくはそうは思わない。これらの実験だけではうまく説明できないことがあまりに多すぎるからだ。</w:t>
+      </w:r>
+    </w:p>
+    <w:p>
+      <w:pPr>
+        <w:pStyle w:val="a7"/>
+        <w:ind w:leftChars="0" w:left="360"/>
+        <w:rPr>
+          <w:szCs w:val="21"/>
+        </w:rPr>
+      </w:pPr>
+      <w:r>
+        <w:rPr>
+          <w:rFonts w:hint="eastAsia"/>
+          <w:szCs w:val="21"/>
+        </w:rPr>
+        <w:t>たとえば、ぼくの日記には、「ラーメンを食べたら　→　ポテチを食べてしまい</w:t>
+      </w:r>
+      <w:bookmarkStart w:id="2" w:name="OLE_LINK3"/>
+      <w:r>
+        <w:rPr>
+          <w:rFonts w:hint="eastAsia"/>
+          <w:szCs w:val="21"/>
+        </w:rPr>
+        <w:t>→</w:t>
+      </w:r>
+      <w:bookmarkEnd w:id="2"/>
+      <w:r>
+        <w:rPr>
+          <w:rFonts w:hint="eastAsia"/>
+          <w:szCs w:val="21"/>
+        </w:rPr>
+        <w:t>ダメ押しのアイスまで食べてしまった」という記録が何度も残っている。もうラーメンなんて食べてしまったのだから、あとはポテチだろうが、アイスだろうが同じことだ！暴飲暴食はこうして起こる。</w:t>
+      </w:r>
+    </w:p>
+    <w:p>
+      <w:pPr>
+        <w:pStyle w:val="a7"/>
+        <w:ind w:leftChars="0" w:left="360"/>
+        <w:rPr>
+          <w:szCs w:val="21"/>
+        </w:rPr>
+      </w:pPr>
+    </w:p>
+    <w:p>
+      <w:pPr>
+        <w:pStyle w:val="a7"/>
+        <w:ind w:leftChars="0" w:left="360"/>
+        <w:rPr>
+          <w:szCs w:val="21"/>
+        </w:rPr>
+      </w:pPr>
+      <w:r>
+        <w:rPr>
+          <w:rFonts w:hint="eastAsia"/>
+          <w:szCs w:val="21"/>
+        </w:rPr>
+        <w:t>ラーメンもポテチも我慢しなかったのだから、意志力は使わなかったはずだし、血糖値もたっぷり回復したはずだ。なぜその温存し、回復した意志力で</w:t>
+      </w:r>
+      <w:r>
+        <w:rPr>
+          <w:rFonts w:hint="eastAsia"/>
+          <w:szCs w:val="21"/>
+        </w:rPr>
+        <w:t>最後のアイスだけは我慢しなかったのだろう？</w:t>
+      </w:r>
+    </w:p>
+    <w:p>
+      <w:pPr>
+        <w:pStyle w:val="a7"/>
+        <w:ind w:leftChars="0" w:left="360"/>
+        <w:rPr>
+          <w:szCs w:val="21"/>
+        </w:rPr>
+      </w:pPr>
+    </w:p>
+    <w:p>
+      <w:pPr>
+        <w:pStyle w:val="a7"/>
+        <w:ind w:leftChars="0" w:left="360"/>
+        <w:rPr>
+          <w:szCs w:val="21"/>
+        </w:rPr>
+      </w:pPr>
+      <w:r>
+        <w:rPr>
+          <w:rFonts w:hint="eastAsia"/>
+          <w:szCs w:val="21"/>
+        </w:rPr>
+        <w:t>ジムで運動した帰りは、お腹も減って意志力を消耗しているはずだが、僕はそういう時にスーパーに寄っても不健康な食品に手は伸びない。逆に不健康な食品に手を出すのは、今日こそはジムに行かねばと思っていたのに、うだうだしていけなかった日だ。</w:t>
+      </w:r>
+    </w:p>
+    <w:p>
+      <w:pPr>
+        <w:pStyle w:val="a7"/>
+        <w:ind w:leftChars="0" w:left="360"/>
+        <w:rPr>
+          <w:szCs w:val="21"/>
+        </w:rPr>
+      </w:pPr>
+    </w:p>
+    <w:p>
+      <w:pPr>
+        <w:pStyle w:val="a7"/>
+        <w:ind w:leftChars="0" w:left="360"/>
+        <w:rPr>
+          <w:szCs w:val="21"/>
+        </w:rPr>
+      </w:pPr>
+      <w:r>
+        <w:rPr>
+          <w:rFonts w:hint="eastAsia"/>
+          <w:szCs w:val="21"/>
+        </w:rPr>
+        <w:t>41</w:t>
+      </w:r>
+    </w:p>
+    <w:p>
+      <w:pPr>
+        <w:pStyle w:val="a7"/>
+        <w:ind w:leftChars="0" w:left="360"/>
+        <w:rPr>
+          <w:szCs w:val="21"/>
+        </w:rPr>
+      </w:pPr>
+    </w:p>
+    <w:p>
+      <w:pPr>
+        <w:widowControl/>
+        <w:jc w:val="left"/>
+        <w:rPr>
+          <w:szCs w:val="21"/>
+        </w:rPr>
+      </w:pPr>
+      <w:r>
+        <w:rPr>
+          <w:szCs w:val="21"/>
+        </w:rPr>
+        <w:br w:type="page"/>
+      </w:r>
+    </w:p>
+    <w:p>
+      <w:pPr>
+        <w:pStyle w:val="a7"/>
+        <w:ind w:leftChars="0" w:left="360"/>
+        <w:rPr>
+          <w:szCs w:val="21"/>
+        </w:rPr>
+      </w:pPr>
+      <w:r>
+        <w:rPr>
+          <w:rFonts w:hint="eastAsia"/>
+          <w:szCs w:val="21"/>
+        </w:rPr>
+        <w:lastRenderedPageBreak/>
+        <w:t>「やらない」ことで減る意志力もある</w:t>
+      </w:r>
+    </w:p>
+    <w:p>
+      <w:pPr>
+        <w:pStyle w:val="a7"/>
+        <w:ind w:leftChars="0" w:left="360"/>
+        <w:rPr>
+          <w:szCs w:val="21"/>
+        </w:rPr>
+      </w:pPr>
+      <w:r>
+        <w:rPr>
+          <w:rFonts w:hint="eastAsia"/>
+          <w:szCs w:val="21"/>
+        </w:rPr>
+        <w:t>意志力が使えば減るエネルギーのようなものなら、それをできるだけ「温存」することが有効な戦略になる。「スラムダンク」の流川君が、バスケの試合で前半を捨て、後半に集中したようなものだ。</w:t>
+      </w:r>
+    </w:p>
+    <w:p>
+      <w:pPr>
+        <w:pStyle w:val="a7"/>
+        <w:ind w:leftChars="0" w:left="360"/>
+        <w:rPr>
+          <w:szCs w:val="21"/>
+        </w:rPr>
+      </w:pPr>
+    </w:p>
+    <w:p>
+      <w:pPr>
+        <w:pStyle w:val="a7"/>
+        <w:ind w:leftChars="0" w:left="360"/>
+        <w:rPr>
+          <w:szCs w:val="21"/>
+        </w:rPr>
+      </w:pPr>
+      <w:r>
+        <w:rPr>
+          <w:rFonts w:hint="eastAsia"/>
+          <w:szCs w:val="21"/>
+        </w:rPr>
+        <w:t>しかしそれでは朝はたっぷり寝坊し、会議にはいつもギリギリで行ったほうが意志力は効果的に使えるという話になる。ダラダラしている同僚を見て「もしかしてあいつ……午前中は捨てたのか？」などと思う人がいるだろうか？午前中ダラダラしている人は、午後もずっとダラダラしているものだ。</w:t>
+      </w:r>
+    </w:p>
+    <w:p>
+      <w:pPr>
+        <w:pStyle w:val="a7"/>
+        <w:ind w:leftChars="0" w:left="360"/>
+        <w:rPr>
+          <w:szCs w:val="21"/>
+        </w:rPr>
+      </w:pPr>
+    </w:p>
+    <w:p>
+      <w:pPr>
+        <w:pStyle w:val="a7"/>
+        <w:ind w:leftChars="0" w:left="360"/>
+        <w:rPr>
+          <w:szCs w:val="21"/>
+        </w:rPr>
+      </w:pPr>
+      <w:r>
+        <w:rPr>
+          <w:rFonts w:hint="eastAsia"/>
+          <w:szCs w:val="21"/>
+        </w:rPr>
+        <w:t>ぼくはまず朝にきちんと起きられないと、その後の仕事も、その後の運動もうまく取り組めないことが多い。やるべきことをできなかったことを後悔してしまい、さらに次のやるべきことにも手を付けられなくなったりする。つまり、何かをするだけでなく、何かを「やらない」ことで意志力が減ることもある。</w:t>
+      </w:r>
+    </w:p>
+    <w:p>
+      <w:pPr>
+        <w:pStyle w:val="a7"/>
+        <w:ind w:leftChars="0" w:left="360"/>
+        <w:rPr>
+          <w:szCs w:val="21"/>
+        </w:rPr>
+      </w:pPr>
+    </w:p>
+    <w:p>
+      <w:pPr>
+        <w:pStyle w:val="a7"/>
+        <w:ind w:leftChars="0" w:left="360"/>
+        <w:rPr>
+          <w:szCs w:val="21"/>
+        </w:rPr>
+      </w:pPr>
+      <w:r>
+        <w:rPr>
+          <w:rFonts w:hint="eastAsia"/>
+          <w:szCs w:val="21"/>
+        </w:rPr>
+        <w:t>４１</w:t>
+      </w:r>
+    </w:p>
+    <w:p>
+      <w:pPr>
+        <w:pStyle w:val="a7"/>
+        <w:ind w:leftChars="0" w:left="360"/>
+        <w:rPr>
+          <w:szCs w:val="21"/>
+        </w:rPr>
+      </w:pPr>
+    </w:p>
+    <w:p>
+      <w:pPr>
+        <w:widowControl/>
+        <w:jc w:val="left"/>
+        <w:rPr>
+          <w:szCs w:val="21"/>
+        </w:rPr>
+      </w:pPr>
+      <w:r>
+        <w:rPr>
+          <w:szCs w:val="21"/>
+        </w:rPr>
+        <w:br w:type="page"/>
+      </w:r>
+    </w:p>
+    <w:p>
+      <w:pPr>
+        <w:pStyle w:val="a7"/>
+        <w:ind w:leftChars="0" w:left="360"/>
+        <w:rPr>
+          <w:szCs w:val="21"/>
+        </w:rPr>
+      </w:pPr>
+    </w:p>
+    <w:p>
+      <w:pPr>
+        <w:pStyle w:val="a7"/>
+        <w:ind w:leftChars="0" w:left="360"/>
+        <w:rPr>
+          <w:b/>
+          <w:szCs w:val="21"/>
+        </w:rPr>
+      </w:pPr>
+      <w:r>
+        <w:rPr>
+          <w:rFonts w:hint="eastAsia"/>
+          <w:b/>
+          <w:szCs w:val="21"/>
+        </w:rPr>
+        <w:t>意志力は「感情」が左右する</w:t>
+      </w:r>
+    </w:p>
+    <w:p>
+      <w:pPr>
+        <w:pStyle w:val="a7"/>
+        <w:ind w:leftChars="0" w:left="360"/>
+        <w:rPr>
+          <w:szCs w:val="21"/>
+        </w:rPr>
+      </w:pPr>
+      <w:r>
+        <w:rPr>
+          <w:rFonts w:hint="eastAsia"/>
+          <w:szCs w:val="21"/>
+        </w:rPr>
+        <w:t>僕は</w:t>
+      </w:r>
+      <w:r>
+        <w:rPr>
+          <w:rFonts w:hint="eastAsia"/>
+          <w:szCs w:val="21"/>
+        </w:rPr>
+        <w:t>この「何かをやらない」ことで失われるものは「感情」だと思っている。暴飲暴食をすれば血糖値は回復するが、後悔という感情が生まれる。自分が決めた習慣を達成できなかった時も同じで、自己否定感が生まれる。</w:t>
+      </w:r>
+    </w:p>
+    <w:p>
+      <w:pPr>
+        <w:pStyle w:val="a7"/>
+        <w:ind w:leftChars="0" w:left="360"/>
+        <w:rPr>
+          <w:szCs w:val="21"/>
+        </w:rPr>
+      </w:pPr>
+      <w:r>
+        <w:rPr>
+          <w:rFonts w:hint="eastAsia"/>
+          <w:szCs w:val="21"/>
+        </w:rPr>
+        <w:t>「感情」をキーワードに考えればいろんな謎が解ける。マラソンでは、沿道で応援してくれる人たちとハイタッチをしたりする。後半になって膝が痛み「もう限界だ」と思っていても、健気に応援してくれる子どもとハイタッチをすれば、もう少しだけ頑張ろうと思える。意志力の回復だ。</w:t>
+      </w:r>
+    </w:p>
+    <w:p>
+      <w:pPr>
+        <w:pStyle w:val="a7"/>
+        <w:ind w:leftChars="0" w:left="360"/>
+        <w:rPr>
+          <w:szCs w:val="21"/>
+        </w:rPr>
+      </w:pPr>
+    </w:p>
+    <w:p>
+      <w:pPr>
+        <w:pStyle w:val="a7"/>
+        <w:ind w:leftChars="0" w:left="360"/>
+        <w:rPr>
+          <w:szCs w:val="21"/>
+        </w:rPr>
+      </w:pPr>
+      <w:r>
+        <w:rPr>
+          <w:rFonts w:hint="eastAsia"/>
+          <w:szCs w:val="21"/>
+        </w:rPr>
+        <w:t>先ほどあげたレモネード・テストにはこんなバリエーションもある。「本物のレモネード」を飲ませるのではなく、口に含んですぐに</w:t>
+      </w:r>
+      <w:r>
+        <w:rPr>
+          <w:rFonts w:hint="eastAsia"/>
+          <w:szCs w:val="21"/>
+        </w:rPr>
+        <w:t>吐き出させた時も意志力が回復した。口に含んだだけのレモネードおそらくハイタッチと同じようなものなのだろう。それでエネルギーや糖分が補給されるわけではない。</w:t>
+      </w:r>
+      <w:r>
+        <w:rPr>
+          <w:rFonts w:hint="eastAsia"/>
+          <w:szCs w:val="21"/>
+        </w:rPr>
+        <w:t>ただちょっとしたご褒美に感じて「うれしい気持ち」になったのだ。</w:t>
+      </w:r>
+    </w:p>
+    <w:p>
+      <w:pPr>
+        <w:pStyle w:val="a7"/>
+        <w:ind w:leftChars="0" w:left="360"/>
+        <w:rPr>
+          <w:rFonts w:hint="eastAsia"/>
+          <w:szCs w:val="21"/>
+        </w:rPr>
+      </w:pPr>
+      <w:r>
+        <w:rPr>
+          <w:rFonts w:hint="eastAsia"/>
+          <w:szCs w:val="21"/>
+        </w:rPr>
+        <w:t>42</w:t>
+      </w:r>
+    </w:p>
+    <w:p>
+      <w:pPr>
+        <w:rPr>
+          <w:szCs w:val="21"/>
+        </w:rPr>
+      </w:pPr>
+      <w:r>
+        <w:rPr>
+          <w:rFonts w:hint="eastAsia"/>
+          <w:szCs w:val="21"/>
+        </w:rPr>
+        <w:t xml:space="preserve">　</w:t>
+      </w:r>
+    </w:p>
+    <w:p>
+      <w:pPr>
+        <w:widowControl/>
+        <w:jc w:val="left"/>
+        <w:rPr>
+          <w:szCs w:val="21"/>
+        </w:rPr>
+      </w:pPr>
+      <w:r>
+        <w:rPr>
+          <w:szCs w:val="21"/>
+        </w:rPr>
+        <w:br w:type="page"/>
+      </w:r>
+    </w:p>
+    <w:p>
+      <w:pPr>
+        <w:rPr>
+          <w:b/>
+          <w:szCs w:val="21"/>
+        </w:rPr>
+      </w:pPr>
+      <w:r>
+        <w:rPr>
+          <w:rFonts w:hint="eastAsia"/>
+          <w:b/>
+          <w:szCs w:val="21"/>
+        </w:rPr>
+        <w:lastRenderedPageBreak/>
+        <w:t>不安が意志力を減らす</w:t>
+      </w:r>
+    </w:p>
+    <w:p>
+      <w:pPr>
+        <w:rPr>
+          <w:szCs w:val="21"/>
+        </w:rPr>
+      </w:pPr>
+      <w:r>
+        <w:rPr>
+          <w:rFonts w:hint="eastAsia"/>
+          <w:szCs w:val="21"/>
+        </w:rPr>
+        <w:t>レモネード</w:t>
+      </w:r>
+      <w:r>
+        <w:rPr>
+          <w:rFonts w:hint="eastAsia"/>
+          <w:szCs w:val="21"/>
+        </w:rPr>
+        <w:t>を口に含むことや、ハイタッチすることで生まれた喜びの感情は意志力を回復させる。反対に意志力を消耗させる</w:t>
+      </w:r>
+      <w:r>
+        <w:rPr>
+          <w:rFonts w:hint="eastAsia"/>
+          <w:szCs w:val="21"/>
+        </w:rPr>
+        <w:t>マイナスの感情が「自己否定感」や「不安」だ。</w:t>
+      </w:r>
+    </w:p>
+    <w:p>
+      <w:pPr>
+        <w:rPr>
+          <w:szCs w:val="21"/>
+        </w:rPr>
+      </w:pPr>
+    </w:p>
+    <w:p>
+      <w:pPr>
+        <w:rPr>
+          <w:szCs w:val="21"/>
+        </w:rPr>
+      </w:pPr>
+      <w:r>
+        <w:rPr>
+          <w:rFonts w:hint="eastAsia"/>
+          <w:szCs w:val="21"/>
+        </w:rPr>
+        <w:t>自分が決めたやるべき習慣ができないと、自己否定感や不安が生まれる。そして意志力が失われるので、なおさら次の課題に取り組めなくなるという悪循環にハマってしまう。</w:t>
+      </w:r>
+    </w:p>
+    <w:p>
+      <w:pPr>
+        <w:rPr>
+          <w:szCs w:val="21"/>
+        </w:rPr>
+      </w:pPr>
+    </w:p>
+    <w:p>
+      <w:pPr>
+        <w:rPr>
+          <w:szCs w:val="21"/>
+        </w:rPr>
+      </w:pPr>
+      <w:r>
+        <w:rPr>
+          <w:rFonts w:hint="eastAsia"/>
+          <w:szCs w:val="21"/>
+        </w:rPr>
+        <w:t>これを裏付ける「セロトニン」を使った実験がある。セロトニンは、交感神経と副交感神経のバランスを整え、心を安定した状態に保つ働きがある。それがうまく働いていないと人は不安を感じる。実際にうつ病患者の脳内ではこのセロトニンが不活性になっていることが知られている。</w:t>
+      </w:r>
+    </w:p>
+    <w:p>
+      <w:pPr>
+        <w:rPr>
+          <w:szCs w:val="21"/>
+        </w:rPr>
+      </w:pPr>
+    </w:p>
+    <w:p>
+      <w:pPr>
+        <w:rPr>
+          <w:szCs w:val="21"/>
+        </w:rPr>
+      </w:pPr>
+      <w:r>
+        <w:rPr>
+          <w:rFonts w:hint="eastAsia"/>
+          <w:szCs w:val="21"/>
+        </w:rPr>
+        <w:t>人の脳のセロトニンを一時的に増減させた実験によると、セロトニンが少ない時は、目の前の報酬を取ろうとし、セロトニンが多いと将来の報酬を待とうとしたという。セロトニンが少ない状態＝不安があると、意志力が失われ好ましい習慣の達成が阻まれるということだ。</w:t>
+      </w:r>
+    </w:p>
+    <w:p>
+      <w:pPr>
+        <w:rPr>
+          <w:szCs w:val="21"/>
+        </w:rPr>
+      </w:pPr>
+    </w:p>
+    <w:p>
+      <w:pPr>
+        <w:rPr>
+          <w:szCs w:val="21"/>
+        </w:rPr>
+      </w:pPr>
+      <w:r>
+        <w:rPr>
+          <w:rFonts w:hint="eastAsia"/>
+          <w:szCs w:val="21"/>
+        </w:rPr>
+        <w:t>４３</w:t>
+      </w:r>
+    </w:p>
+    <w:p>
+      <w:pPr>
+        <w:rPr>
+          <w:szCs w:val="21"/>
+        </w:rPr>
+      </w:pPr>
+    </w:p>
+    <w:p>
+      <w:pPr>
+        <w:widowControl/>
+        <w:jc w:val="left"/>
+        <w:rPr>
+          <w:szCs w:val="21"/>
+        </w:rPr>
+      </w:pPr>
+      <w:r>
+        <w:rPr>
+          <w:szCs w:val="21"/>
+        </w:rPr>
+        <w:br w:type="page"/>
+      </w:r>
+    </w:p>
+    <w:p>
+      <w:pPr>
+        <w:rPr>
+          <w:szCs w:val="21"/>
+        </w:rPr>
+      </w:pPr>
+      <w:r>
+        <w:rPr>
+          <w:rFonts w:hint="eastAsia"/>
+          <w:szCs w:val="21"/>
+        </w:rPr>
+        <w:lastRenderedPageBreak/>
+        <w:t>消耗するのは意志力ではなく感情</w:t>
+      </w:r>
+    </w:p>
+    <w:p>
+      <w:pPr>
+        <w:rPr>
+          <w:szCs w:val="21"/>
+        </w:rPr>
+      </w:pPr>
+      <w:r>
+        <w:rPr>
+          <w:rFonts w:hint="eastAsia"/>
+          <w:szCs w:val="21"/>
+        </w:rPr>
+        <w:t>ラディッシュ・テストもこうした「感情」の面から見ると違う風に見ることができる。</w:t>
+      </w:r>
+    </w:p>
+    <w:p>
+      <w:pPr>
+        <w:rPr>
+          <w:szCs w:val="21"/>
+        </w:rPr>
+      </w:pPr>
+      <w:r>
+        <w:rPr>
+          <w:rFonts w:hint="eastAsia"/>
+          <w:szCs w:val="21"/>
+        </w:rPr>
+        <w:t>目の前に甘い匂いのするチョコチップクッキーがあるのに「それはあなたがたべていいものではない</w:t>
+      </w:r>
+      <w:r>
+        <w:rPr>
+          <w:rFonts w:hint="eastAsia"/>
+          <w:szCs w:val="21"/>
+        </w:rPr>
+        <w:t>」と言われる。そんなことを言われたら自分が尊重されていないように感じたり、単に悲しくなってしまわないだろうか？</w:t>
+      </w:r>
+      <w:r>
+        <w:rPr>
+          <w:rFonts w:hint="eastAsia"/>
+          <w:szCs w:val="21"/>
+        </w:rPr>
+        <w:t>ラディッシュ・テストで損なわれたのは、意志力ではなく、この「感情」ではないだろうか？</w:t>
+      </w:r>
+    </w:p>
+    <w:p>
+      <w:pPr>
+        <w:rPr>
+          <w:szCs w:val="21"/>
+        </w:rPr>
+      </w:pPr>
+    </w:p>
+    <w:p>
+      <w:pPr>
+        <w:rPr>
+          <w:szCs w:val="21"/>
+        </w:rPr>
+      </w:pPr>
+      <w:r>
+        <w:rPr>
+          <w:rFonts w:hint="eastAsia"/>
+          <w:szCs w:val="21"/>
+        </w:rPr>
+        <w:t>仕事が忙しい時には、コンビニで買ったもので食事を簡単に済ませることもあるだろう。</w:t>
+      </w:r>
+      <w:r>
+        <w:rPr>
+          <w:rFonts w:hint="eastAsia"/>
+          <w:szCs w:val="21"/>
+        </w:rPr>
+        <w:t>面倒な料理はしなかったのだから意志力は温存されはずだが、たんとなく物悲しい感じがする。</w:t>
+      </w:r>
+      <w:r>
+        <w:rPr>
+          <w:rFonts w:hint="eastAsia"/>
+          <w:szCs w:val="21"/>
+        </w:rPr>
+        <w:t>それは味だけの問題でなく、自分で自分を丁重に扱えていないと感じるからではないだろうか。女性がネイルを塗ったり熱心に美容に励むのは、意志力が必要なめんどくさい行為のはずだが、自分をケアすることで自己肯定感を増やしているのだと思う。</w:t>
+      </w:r>
+    </w:p>
+    <w:p>
+      <w:pPr>
+        <w:rPr>
+          <w:szCs w:val="21"/>
+        </w:rPr>
+      </w:pPr>
+    </w:p>
+    <w:p>
+      <w:pPr>
+        <w:rPr>
+          <w:szCs w:val="21"/>
+        </w:rPr>
+      </w:pPr>
+      <w:r>
+        <w:rPr>
+          <w:rFonts w:hint="eastAsia"/>
+          <w:szCs w:val="21"/>
+        </w:rPr>
+        <w:t>ぼくが「忙しい時ほど片付けをする」</w:t>
+      </w:r>
+      <w:r>
+        <w:rPr>
+          <w:rFonts w:hint="eastAsia"/>
+          <w:szCs w:val="21"/>
+        </w:rPr>
+        <w:t>ことを心掛けているのもそうだ。忙しいと部屋は荒れていくものだが、それは人が「今はそんなことをしてる暇はない！」</w:t>
+      </w:r>
+      <w:r>
+        <w:rPr>
+          <w:rFonts w:hint="eastAsia"/>
+          <w:szCs w:val="21"/>
+        </w:rPr>
+        <w:t>とつい考えてしまうから。しかし、実際には片付けをしてからのほうが、忙しいタスクにも効果的に取り</w:t>
+      </w:r>
+    </w:p>
+    <w:p>
+      <w:pPr>
+        <w:rPr>
+          <w:szCs w:val="21"/>
+        </w:rPr>
+      </w:pPr>
+    </w:p>
+    <w:p>
+      <w:pPr>
+        <w:rPr>
+          <w:szCs w:val="21"/>
+        </w:rPr>
+      </w:pPr>
+      <w:r>
+        <w:rPr>
+          <w:rFonts w:hint="eastAsia"/>
+          <w:szCs w:val="21"/>
+        </w:rPr>
+        <w:t>44</w:t>
+      </w:r>
+    </w:p>
+    <w:p>
+      <w:pPr>
+        <w:rPr>
+          <w:szCs w:val="21"/>
+        </w:rPr>
+      </w:pPr>
+    </w:p>
+    <w:p>
+      <w:pPr>
+        <w:widowControl/>
+        <w:jc w:val="left"/>
+        <w:rPr>
+          <w:szCs w:val="21"/>
+        </w:rPr>
+      </w:pPr>
+      <w:r>
+        <w:rPr>
+          <w:szCs w:val="21"/>
+        </w:rPr>
+        <w:br w:type="page"/>
+      </w:r>
+    </w:p>
+    <w:p>
+      <w:pPr>
+        <w:rPr>
+          <w:szCs w:val="21"/>
+        </w:rPr>
+      </w:pPr>
+      <w:r>
+        <w:rPr>
+          <w:rFonts w:hint="eastAsia"/>
+          <w:szCs w:val="21"/>
+        </w:rPr>
+        <w:lastRenderedPageBreak/>
+        <w:t>組めると感じている。片付けをすることで気分がよくなり、意志力が増やすのだろう。</w:t>
+      </w:r>
+    </w:p>
+    <w:p>
+      <w:pPr>
+        <w:rPr>
+          <w:b/>
+          <w:szCs w:val="21"/>
+        </w:rPr>
+      </w:pPr>
+    </w:p>
+    <w:p>
+      <w:pPr>
+        <w:rPr>
+          <w:b/>
+          <w:szCs w:val="21"/>
+        </w:rPr>
+      </w:pPr>
+      <w:r>
+        <w:rPr>
+          <w:rFonts w:hint="eastAsia"/>
+          <w:b/>
+          <w:szCs w:val="21"/>
+        </w:rPr>
+        <w:t>楽しい気分ならマシュマロも待てる</w:t>
+      </w:r>
+    </w:p>
+    <w:p>
+      <w:pPr>
+        <w:rPr>
+          <w:b/>
+          <w:szCs w:val="21"/>
+        </w:rPr>
+      </w:pPr>
+    </w:p>
+    <w:p>
+      <w:pPr>
+        <w:rPr>
+          <w:szCs w:val="21"/>
+        </w:rPr>
+      </w:pPr>
+      <w:r>
+        <w:rPr>
+          <w:rFonts w:hint="eastAsia"/>
+          <w:szCs w:val="21"/>
+        </w:rPr>
+        <w:t>マシュマロ・テスト</w:t>
+      </w:r>
+      <w:r>
+        <w:rPr>
+          <w:rFonts w:hint="eastAsia"/>
+          <w:szCs w:val="21"/>
+        </w:rPr>
+        <w:t>も受けた時の「感情」で結果が変わる。「何か楽しいことを考えながら待つように」と指示された子供は３倍近く待てるようになった。逆に悲しいことを考えながら待つように指示されると子供たちは待てなくなってしまった。</w:t>
+      </w:r>
+    </w:p>
+    <w:p>
+      <w:pPr>
+        <w:rPr>
+          <w:szCs w:val="21"/>
+        </w:rPr>
+      </w:pPr>
+    </w:p>
+    <w:p>
+      <w:pPr>
+        <w:rPr>
+          <w:szCs w:val="21"/>
+        </w:rPr>
+      </w:pPr>
+      <w:r>
+        <w:rPr>
+          <w:rFonts w:hint="eastAsia"/>
+          <w:szCs w:val="21"/>
+        </w:rPr>
+        <w:t>心理学者のエドワード・ハートが行ったこんな実験もある。２つのグループを作り、作業をする前に映画を見せた。</w:t>
+      </w:r>
+    </w:p>
+    <w:p>
+      <w:pPr>
+        <w:rPr>
+          <w:szCs w:val="21"/>
+        </w:rPr>
+      </w:pPr>
+      <w:r>
+        <w:rPr>
+          <w:rFonts w:hint="eastAsia"/>
+          <w:szCs w:val="21"/>
+        </w:rPr>
+        <w:t>A</w:t>
+      </w:r>
+      <w:r>
+        <w:rPr>
+          <w:rFonts w:hint="eastAsia"/>
+          <w:szCs w:val="21"/>
+        </w:rPr>
+        <w:t xml:space="preserve">　楽しい映画を見せる</w:t>
+      </w:r>
+    </w:p>
+    <w:p>
+      <w:pPr>
+        <w:rPr>
+          <w:szCs w:val="21"/>
+        </w:rPr>
+      </w:pPr>
+      <w:r>
+        <w:rPr>
+          <w:rFonts w:hint="eastAsia"/>
+          <w:szCs w:val="21"/>
+        </w:rPr>
+        <w:t>B</w:t>
+      </w:r>
+      <w:r>
+        <w:rPr>
+          <w:rFonts w:hint="eastAsia"/>
+          <w:szCs w:val="21"/>
+        </w:rPr>
+        <w:t xml:space="preserve">　悲しい映画を見せる</w:t>
+      </w:r>
+    </w:p>
+    <w:p>
+      <w:pPr>
+        <w:rPr>
+          <w:szCs w:val="21"/>
+        </w:rPr>
+      </w:pPr>
+    </w:p>
+    <w:p>
+      <w:pPr>
+        <w:rPr>
+          <w:szCs w:val="21"/>
+        </w:rPr>
+      </w:pPr>
+      <w:r>
+        <w:rPr>
+          <w:rFonts w:hint="eastAsia"/>
+          <w:szCs w:val="21"/>
+        </w:rPr>
+        <w:t>A</w:t>
+      </w:r>
+      <w:r>
+        <w:rPr>
+          <w:rFonts w:hint="eastAsia"/>
+          <w:szCs w:val="21"/>
+        </w:rPr>
+        <w:t>のグループは</w:t>
+      </w:r>
+      <w:r>
+        <w:rPr>
+          <w:rFonts w:hint="eastAsia"/>
+          <w:szCs w:val="21"/>
+        </w:rPr>
+        <w:t>B</w:t>
+      </w:r>
+      <w:r>
+        <w:rPr>
+          <w:rFonts w:hint="eastAsia"/>
+          <w:szCs w:val="21"/>
+        </w:rPr>
+        <w:t>のグループより２０％以上も作業効率がアップしたという。映画会社の</w:t>
+      </w:r>
+      <w:bookmarkStart w:id="3" w:name="OLE_LINK4"/>
+      <w:bookmarkStart w:id="4" w:name="OLE_LINK5"/>
+      <w:bookmarkStart w:id="5" w:name="OLE_LINK6"/>
+      <w:r>
+        <w:rPr>
+          <w:rFonts w:hint="eastAsia"/>
+          <w:szCs w:val="21"/>
+        </w:rPr>
+        <w:t>ピクサー</w:t>
+      </w:r>
+      <w:bookmarkEnd w:id="3"/>
+      <w:bookmarkEnd w:id="4"/>
+      <w:bookmarkEnd w:id="5"/>
+      <w:r>
+        <w:rPr>
+          <w:rFonts w:hint="eastAsia"/>
+          <w:szCs w:val="21"/>
+        </w:rPr>
+        <w:t>滑り台があったり、グーグルのオフィスがカラフルでおもちゃに溢れ、まるで大人の保育園のようなのは、どうやら</w:t>
+      </w:r>
+      <w:r>
+        <w:rPr>
+          <w:rFonts w:hint="eastAsia"/>
+          <w:szCs w:val="21"/>
+        </w:rPr>
+        <w:t>伊達ではないようだ。</w:t>
+      </w:r>
+    </w:p>
+    <w:p>
+      <w:pPr>
+        <w:rPr>
+          <w:szCs w:val="21"/>
+        </w:rPr>
+      </w:pPr>
+    </w:p>
+    <w:p>
+      <w:pPr>
+        <w:rPr>
+          <w:szCs w:val="21"/>
+        </w:rPr>
+      </w:pPr>
+      <w:r>
+        <w:rPr>
+          <w:rFonts w:hint="eastAsia"/>
+          <w:szCs w:val="21"/>
+        </w:rPr>
+        <w:t>４５</w:t>
+      </w:r>
+    </w:p>
+    <w:p>
+      <w:pPr>
+        <w:rPr>
+          <w:szCs w:val="21"/>
+        </w:rPr>
+      </w:pPr>
+    </w:p>
+    <w:p>
+      <w:pPr>
+        <w:rPr>
+          <w:szCs w:val="21"/>
+        </w:rPr>
+      </w:pPr>
+    </w:p>
+    <w:p>
+      <w:pPr>
+        <w:widowControl/>
+        <w:jc w:val="left"/>
+        <w:rPr>
+          <w:szCs w:val="21"/>
+        </w:rPr>
+      </w:pPr>
+      <w:r>
+        <w:rPr>
+          <w:szCs w:val="21"/>
+        </w:rPr>
+        <w:br w:type="page"/>
+      </w:r>
+    </w:p>
+    <w:p>
+      <w:pPr>
+        <w:rPr>
+          <w:b/>
+          <w:szCs w:val="21"/>
+        </w:rPr>
+      </w:pPr>
+      <w:r>
+        <w:rPr>
+          <w:rFonts w:hint="eastAsia"/>
+          <w:b/>
+          <w:szCs w:val="21"/>
+        </w:rPr>
+        <w:lastRenderedPageBreak/>
+        <w:t>ホットなシステムとクールなシステム</w:t>
+      </w:r>
+    </w:p>
+    <w:p>
+      <w:pPr>
+        <w:rPr>
+          <w:b/>
+          <w:szCs w:val="21"/>
+        </w:rPr>
+      </w:pPr>
+    </w:p>
+    <w:p>
+      <w:pPr>
+        <w:rPr>
+          <w:szCs w:val="21"/>
+        </w:rPr>
+      </w:pPr>
+      <w:r>
+        <w:rPr>
+          <w:rFonts w:hint="eastAsia"/>
+          <w:szCs w:val="21"/>
+        </w:rPr>
+        <w:t>何かを</w:t>
+      </w:r>
+      <w:r>
+        <w:rPr>
+          <w:rFonts w:hint="eastAsia"/>
+          <w:szCs w:val="21"/>
+        </w:rPr>
+        <w:t>「しない」ことで、不安やネガティブな感情が生まれ、さらに続く課題のやる気も起こらなくなる。なぜこんなえげつない悪循環が待ち受けているのか？その理解をするにはには、人の脳を少々覗いてみる必要がある。脳は古く原始的な部分を、進化によって生まれた新しい部分が順に包んでいく玉ねぎのような構造になっている。そして多くの研究者たちは、脳には２つのシステムがあると考えている。</w:t>
+      </w:r>
+    </w:p>
+    <w:p>
+      <w:pPr>
+        <w:rPr>
+          <w:szCs w:val="21"/>
+        </w:rPr>
+      </w:pPr>
+    </w:p>
+    <w:p>
+      <w:pPr>
+        <w:pStyle w:val="a7"/>
+        <w:numPr>
+          <w:ilvl w:val="0"/>
+          <w:numId w:val="2"/>
+        </w:numPr>
+        <w:ind w:leftChars="0"/>
+        <w:rPr>
+          <w:szCs w:val="21"/>
+        </w:rPr>
+      </w:pPr>
+      <w:r>
+        <w:rPr>
+          <w:rFonts w:hint="eastAsia"/>
+          <w:szCs w:val="21"/>
+        </w:rPr>
+        <w:t>本能的。反射的でスピードが早い。感情や直感で判断するシステム。「古い脳」である、大脳辺縁系、線条体や偏桃体が担当する。</w:t>
+      </w:r>
+    </w:p>
+    <w:p>
+      <w:pPr>
+        <w:pStyle w:val="a7"/>
+        <w:numPr>
+          <w:ilvl w:val="0"/>
+          <w:numId w:val="2"/>
+        </w:numPr>
+        <w:ind w:leftChars="0"/>
+        <w:rPr>
+          <w:szCs w:val="21"/>
+        </w:rPr>
+      </w:pPr>
+      <w:r>
+        <w:rPr>
+          <w:rFonts w:hint="eastAsia"/>
+          <w:szCs w:val="21"/>
+        </w:rPr>
+        <w:t>理性的。反応スピードは遅く、意識しないと働かない。考えたり、理想したり、計画できるシステム</w:t>
+      </w:r>
+      <w:r>
+        <w:rPr>
+          <w:rFonts w:hint="eastAsia"/>
+          <w:szCs w:val="21"/>
+        </w:rPr>
+        <w:t>。「新しい脳」である、前頭葉などが担当する。</w:t>
+      </w:r>
+    </w:p>
+    <w:p>
+      <w:pPr>
+        <w:pStyle w:val="a7"/>
+        <w:ind w:leftChars="0" w:left="360"/>
+        <w:rPr>
+          <w:szCs w:val="21"/>
+        </w:rPr>
+      </w:pPr>
+    </w:p>
+    <w:p>
+      <w:pPr>
+        <w:pStyle w:val="a7"/>
+        <w:ind w:leftChars="0" w:left="360"/>
+        <w:rPr>
+          <w:szCs w:val="21"/>
+        </w:rPr>
+      </w:pPr>
+      <w:r>
+        <w:rPr>
+          <w:rFonts w:hint="eastAsia"/>
+          <w:szCs w:val="21"/>
+        </w:rPr>
+        <w:t>２つのシステムにはいろいろな呼び方はあるが、この本では「マシュマロ・テスト」のウォルター・ミシェルにならって、</w:t>
+      </w:r>
+    </w:p>
+    <w:p>
+      <w:pPr>
+        <w:pStyle w:val="a7"/>
+        <w:ind w:leftChars="0" w:left="360"/>
+        <w:rPr>
+          <w:szCs w:val="21"/>
+        </w:rPr>
+      </w:pPr>
+    </w:p>
+    <w:p>
+      <w:pPr>
+        <w:pStyle w:val="a7"/>
+        <w:ind w:leftChars="0" w:left="360"/>
+        <w:rPr>
+          <w:szCs w:val="21"/>
+        </w:rPr>
+      </w:pPr>
+    </w:p>
+    <w:p>
+      <w:pPr>
+        <w:pStyle w:val="a7"/>
+        <w:ind w:leftChars="0" w:left="360"/>
+        <w:rPr>
+          <w:szCs w:val="21"/>
+        </w:rPr>
+      </w:pPr>
+      <w:r>
+        <w:rPr>
+          <w:rFonts w:hint="eastAsia"/>
+          <w:szCs w:val="21"/>
+        </w:rPr>
+        <w:t>46</w:t>
+      </w:r>
+    </w:p>
+    <w:p>
+      <w:pPr>
+        <w:widowControl/>
+        <w:jc w:val="left"/>
+        <w:rPr>
+          <w:szCs w:val="21"/>
+        </w:rPr>
+      </w:pPr>
+      <w:r>
+        <w:rPr>
+          <w:szCs w:val="21"/>
+        </w:rPr>
+        <w:br w:type="page"/>
+      </w:r>
+    </w:p>
+    <w:p>
+      <w:pPr>
+        <w:pStyle w:val="a7"/>
+        <w:ind w:leftChars="0" w:left="360"/>
+        <w:rPr>
+          <w:szCs w:val="21"/>
+        </w:rPr>
+      </w:pPr>
+      <w:r>
+        <w:rPr>
+          <w:rFonts w:hint="eastAsia"/>
+          <w:szCs w:val="21"/>
+        </w:rPr>
+        <w:lastRenderedPageBreak/>
+        <w:t>イメージで説明するもの</w:t>
+      </w:r>
+    </w:p>
+    <w:p>
+      <w:pPr>
+        <w:pStyle w:val="a7"/>
+        <w:ind w:leftChars="0" w:left="360"/>
+        <w:rPr>
+          <w:rFonts w:hint="eastAsia"/>
+          <w:szCs w:val="21"/>
+        </w:rPr>
+      </w:pPr>
+      <w:r>
+        <w:rPr>
+          <w:rFonts w:hint="eastAsia"/>
+          <w:szCs w:val="21"/>
+        </w:rPr>
+        <w:t>47</w:t>
+      </w:r>
+    </w:p>
+    <w:p>
+      <w:pPr>
+        <w:rPr>
+          <w:b/>
+          <w:szCs w:val="21"/>
+        </w:rPr>
+      </w:pPr>
+    </w:p>
+    <w:p>
+      <w:pPr>
+        <w:widowControl/>
+        <w:jc w:val="left"/>
+        <w:rPr>
+          <w:b/>
+          <w:szCs w:val="21"/>
+        </w:rPr>
+      </w:pPr>
+      <w:r>
+        <w:rPr>
+          <w:b/>
+          <w:szCs w:val="21"/>
+        </w:rPr>
+        <w:br w:type="page"/>
+      </w:r>
+    </w:p>
+    <w:p>
+      <w:pPr>
+        <w:pStyle w:val="a7"/>
+        <w:numPr>
+          <w:ilvl w:val="0"/>
+          <w:numId w:val="3"/>
+        </w:numPr>
+        <w:ind w:leftChars="0"/>
+        <w:rPr>
+          <w:szCs w:val="21"/>
+        </w:rPr>
+      </w:pPr>
+      <w:r>
+        <w:rPr>
+          <w:rFonts w:hint="eastAsia"/>
+          <w:szCs w:val="21"/>
+        </w:rPr>
+        <w:lastRenderedPageBreak/>
+        <w:t>を</w:t>
+      </w:r>
+      <w:r>
+        <w:rPr>
+          <w:rFonts w:hint="eastAsia"/>
+          <w:szCs w:val="21"/>
+        </w:rPr>
+        <w:t>「ホットシステム」</w:t>
+      </w:r>
+    </w:p>
+    <w:p>
+      <w:pPr>
+        <w:pStyle w:val="a7"/>
+        <w:numPr>
+          <w:ilvl w:val="0"/>
+          <w:numId w:val="3"/>
+        </w:numPr>
+        <w:ind w:leftChars="0"/>
+        <w:rPr>
+          <w:szCs w:val="21"/>
+        </w:rPr>
+      </w:pPr>
+      <w:r>
+        <w:rPr>
+          <w:rFonts w:hint="eastAsia"/>
+          <w:szCs w:val="21"/>
+        </w:rPr>
+        <w:t>を「クールシステム」</w:t>
+      </w:r>
+    </w:p>
+    <w:p>
+      <w:pPr>
+        <w:rPr>
+          <w:szCs w:val="21"/>
+        </w:rPr>
+      </w:pPr>
+    </w:p>
+    <w:p>
+      <w:pPr>
+        <w:rPr>
+          <w:szCs w:val="21"/>
+        </w:rPr>
+      </w:pPr>
+      <w:r>
+        <w:rPr>
+          <w:rFonts w:hint="eastAsia"/>
+          <w:szCs w:val="21"/>
+        </w:rPr>
+        <w:t>と呼ぼうと思う。少しややこしいが</w:t>
+      </w:r>
+      <w:r>
+        <w:rPr>
+          <w:rFonts w:hint="eastAsia"/>
+          <w:szCs w:val="21"/>
+        </w:rPr>
+        <w:t>こんなイメージを待ってもらえばわかりやすいと思う。</w:t>
+      </w:r>
+    </w:p>
+    <w:p>
+      <w:pPr>
+        <w:pStyle w:val="a7"/>
+        <w:numPr>
+          <w:ilvl w:val="0"/>
+          <w:numId w:val="4"/>
+        </w:numPr>
+        <w:ind w:leftChars="0"/>
+        <w:rPr>
+          <w:szCs w:val="21"/>
+        </w:rPr>
+      </w:pPr>
+      <w:r>
+        <w:rPr>
+          <w:rFonts w:hint="eastAsia"/>
+          <w:szCs w:val="21"/>
+        </w:rPr>
+        <w:t>のホットシステムは感情や欲望に駆けられて熱くなっているイメージ（やった！マシュマロだ！食べちゃえ！）</w:t>
+      </w:r>
+    </w:p>
+    <w:p>
+      <w:pPr>
+        <w:pStyle w:val="a7"/>
+        <w:numPr>
+          <w:ilvl w:val="0"/>
+          <w:numId w:val="4"/>
+        </w:numPr>
+        <w:ind w:leftChars="0"/>
+        <w:rPr>
+          <w:szCs w:val="21"/>
+        </w:rPr>
+      </w:pPr>
+      <w:r>
+        <w:rPr>
+          <w:rFonts w:hint="eastAsia"/>
+          <w:szCs w:val="21"/>
+        </w:rPr>
+        <w:t>のクールシステムは冷静に分析し対処するイメージ（これを食べなければ、後でさらに大きなご褒美が得られるというわけか……）</w:t>
+      </w:r>
+    </w:p>
+    <w:p>
+      <w:pPr>
+        <w:rPr>
+          <w:szCs w:val="21"/>
+        </w:rPr>
+      </w:pPr>
+    </w:p>
+    <w:p>
+      <w:pPr>
+        <w:rPr>
+          <w:szCs w:val="21"/>
+        </w:rPr>
+      </w:pPr>
+      <w:r>
+        <w:rPr>
+          <w:rFonts w:hint="eastAsia"/>
+          <w:szCs w:val="21"/>
+        </w:rPr>
+        <w:t>ホットシステムとクールシステムは、一方が活性化するともう一方が活動を弱め、互いを補うかたちで絶え間なく相互作用している。</w:t>
+      </w:r>
+    </w:p>
+    <w:p>
+      <w:pPr>
+        <w:rPr>
+          <w:szCs w:val="21"/>
+        </w:rPr>
+      </w:pPr>
+    </w:p>
+    <w:p>
+      <w:pPr>
+        <w:rPr>
+          <w:b/>
+          <w:szCs w:val="21"/>
+        </w:rPr>
+      </w:pPr>
+      <w:r>
+        <w:rPr>
+          <w:rFonts w:hint="eastAsia"/>
+          <w:b/>
+          <w:szCs w:val="21"/>
+        </w:rPr>
+        <w:t>ストレスで暴走するホットシステム</w:t>
+      </w:r>
+    </w:p>
+    <w:p>
+      <w:pPr>
+        <w:rPr>
+          <w:b/>
+          <w:szCs w:val="21"/>
+        </w:rPr>
+      </w:pPr>
+    </w:p>
+    <w:p>
+      <w:pPr>
+        <w:rPr>
+          <w:szCs w:val="21"/>
+        </w:rPr>
+      </w:pPr>
+      <w:r>
+        <w:rPr>
+          <w:rFonts w:hint="eastAsia"/>
+          <w:szCs w:val="21"/>
+        </w:rPr>
+        <w:t>不安を感じたり、</w:t>
+      </w:r>
+      <w:r>
+        <w:rPr>
+          <w:rFonts w:hint="eastAsia"/>
+          <w:szCs w:val="21"/>
+        </w:rPr>
+        <w:t>ネガティブな感情を感じると、本能的なホットシステムが活性化する。先にも書いたように、ぼくたちの身体の仕組みが出来上がったのは大昔のことだ。この頃のストレスの原因は、食べ物にありつけるかどうかという不安がほとんどだったに違いない。だからストレスを感じれば、とにかく目の前の食べ物を食べたり、休んだり、さぽ</w:t>
+      </w:r>
+      <w:r>
+        <w:rPr>
+          <w:rFonts w:hint="eastAsia"/>
+          <w:szCs w:val="21"/>
+        </w:rPr>
+        <w:t>ったりすることが有効な対処法になったはずだ。</w:t>
+      </w:r>
+    </w:p>
+    <w:p>
+      <w:pPr>
+        <w:rPr>
+          <w:szCs w:val="21"/>
+        </w:rPr>
+      </w:pPr>
+    </w:p>
+    <w:p>
+      <w:pPr>
+        <w:rPr>
+          <w:szCs w:val="21"/>
+        </w:rPr>
+      </w:pPr>
+      <w:r>
+        <w:rPr>
+          <w:rFonts w:hint="eastAsia"/>
+          <w:szCs w:val="21"/>
+        </w:rPr>
+        <w:t>しかし現代では、</w:t>
+      </w:r>
+      <w:r>
+        <w:rPr>
+          <w:rFonts w:hint="eastAsia"/>
+          <w:szCs w:val="21"/>
+        </w:rPr>
+        <w:t>少々の仕事のストレスを感じたからと言って、食べ物にありつけないような危機的な状況にはならない。なのにストレスに反応して取る戦略だけは、昔と変わらず残っている</w:t>
+      </w:r>
+      <w:r>
+        <w:rPr>
+          <w:rFonts w:eastAsia="SimSun" w:hint="eastAsia"/>
+          <w:szCs w:val="21"/>
+        </w:rPr>
+        <w:t>。</w:t>
+      </w:r>
+    </w:p>
+    <w:p>
+      <w:pPr>
+        <w:rPr>
+          <w:szCs w:val="21"/>
+        </w:rPr>
+      </w:pPr>
+    </w:p>
+    <w:p>
+      <w:pPr>
+        <w:rPr>
+          <w:rFonts w:hint="eastAsia"/>
+          <w:szCs w:val="21"/>
+        </w:rPr>
+      </w:pPr>
+      <w:r>
+        <w:rPr>
+          <w:rFonts w:hint="eastAsia"/>
+          <w:szCs w:val="21"/>
+        </w:rPr>
+        <w:t>そうなったら本能の出番だ。カロリーをより多く取ったり、嫌なことから逃げたりすることが合理的になってくる</w:t>
+      </w:r>
+      <w:r>
+        <w:rPr>
+          <w:rFonts w:hint="eastAsia"/>
+          <w:szCs w:val="21"/>
+        </w:rPr>
+        <w:t>。暴飲暴食をしてしまったり、次の課題に手を付けられなくなってしまうのはこんな風に説明できる。</w:t>
+      </w:r>
+      <w:bookmarkStart w:id="6" w:name="_GoBack"/>
+      <w:bookmarkEnd w:id="6"/>
     </w:p>
     <w:sectPr>
       <w:pgSz w:w="11906" w:h="16838"/>
@@ -5026,6 +8750,417 @@
     </w:sectPr>
   </w:body>
 </w:document>
+</file>
+
+<file path=word/endnotes.xml><?xml version="1.0" encoding="utf-8"?>
+<w:endnotes xmlns:wpc="http://schemas.microsoft.com/office/word/2010/wordprocessingCanvas" xmlns:mc="http://schemas.openxmlformats.org/markup-compatibility/2006" xmlns:o="urn:schemas-microsoft-com:office:office" xmlns:r="http://schemas.openxmlformats.org/officeDocument/2006/relationships" xmlns:m="http://schemas.openxmlformats.org/officeDocument/2006/math" xmlns:v="urn:schemas-microsoft-com:vml" xmlns:wp14="http://schemas.microsoft.com/office/word/2010/wordprocessingDrawing" xmlns:wp="http://schemas.openxmlformats.org/drawingml/2006/wordprocessingDrawing" xmlns:w10="urn:schemas-microsoft-com:office:word" xmlns:w="http://schemas.openxmlformats.org/wordprocessingml/2006/main" xmlns:w14="http://schemas.microsoft.com/office/word/2010/wordml" xmlns:w15="http://schemas.microsoft.com/office/word/2012/wordml" xmlns:wpg="http://schemas.microsoft.com/office/word/2010/wordprocessingGroup" xmlns:wpi="http://schemas.microsoft.com/office/word/2010/wordprocessingInk" xmlns:wne="http://schemas.microsoft.com/office/word/2006/wordml" xmlns:wps="http://schemas.microsoft.com/office/word/2010/wordprocessingShape" mc:Ignorable="w14 w15 wp14">
+  <w:endnote w:type="separator" w:id="-1">
+    <w:p>
+      <w:r>
+        <w:separator/>
+      </w:r>
+    </w:p>
+  </w:endnote>
+  <w:endnote w:type="continuationSeparator" w:id="0">
+    <w:p>
+      <w:r>
+        <w:continuationSeparator/>
+      </w:r>
+    </w:p>
+  </w:endnote>
+</w:endnotes>
+</file>
+
+<file path=word/footnotes.xml><?xml version="1.0" encoding="utf-8"?>
+<w:footnotes xmlns:wpc="http://schemas.microsoft.com/office/word/2010/wordprocessingCanvas" xmlns:mc="http://schemas.openxmlformats.org/markup-compatibility/2006" xmlns:o="urn:schemas-microsoft-com:office:office" xmlns:r="http://schemas.openxmlformats.org/officeDocument/2006/relationships" xmlns:m="http://schemas.openxmlformats.org/officeDocument/2006/math" xmlns:v="urn:schemas-microsoft-com:vml" xmlns:wp14="http://schemas.microsoft.com/office/word/2010/wordprocessingDrawing" xmlns:wp="http://schemas.openxmlformats.org/drawingml/2006/wordprocessingDrawing" xmlns:w10="urn:schemas-microsoft-com:office:word" xmlns:w="http://schemas.openxmlformats.org/wordprocessingml/2006/main" xmlns:w14="http://schemas.microsoft.com/office/word/2010/wordml" xmlns:w15="http://schemas.microsoft.com/office/word/2012/wordml" xmlns:wpg="http://schemas.microsoft.com/office/word/2010/wordprocessingGroup" xmlns:wpi="http://schemas.microsoft.com/office/word/2010/wordprocessingInk" xmlns:wne="http://schemas.microsoft.com/office/word/2006/wordml" xmlns:wps="http://schemas.microsoft.com/office/word/2010/wordprocessingShape" mc:Ignorable="w14 w15 wp14">
+  <w:footnote w:type="separator" w:id="-1">
+    <w:p>
+      <w:r>
+        <w:separator/>
+      </w:r>
+    </w:p>
+  </w:footnote>
+  <w:footnote w:type="continuationSeparator" w:id="0">
+    <w:p>
+      <w:r>
+        <w:continuationSeparator/>
+      </w:r>
+    </w:p>
+  </w:footnote>
+</w:footnotes>
+</file>
+
+<file path=word/numbering.xml><?xml version="1.0" encoding="utf-8"?>
+<w:numbering xmlns:wpc="http://schemas.microsoft.com/office/word/2010/wordprocessingCanvas" xmlns:mc="http://schemas.openxmlformats.org/markup-compatibility/2006" xmlns:o="urn:schemas-microsoft-com:office:office" xmlns:r="http://schemas.openxmlformats.org/officeDocument/2006/relationships" xmlns:m="http://schemas.openxmlformats.org/officeDocument/2006/math" xmlns:v="urn:schemas-microsoft-com:vml" xmlns:wp14="http://schemas.microsoft.com/office/word/2010/wordprocessingDrawing" xmlns:wp="http://schemas.openxmlformats.org/drawingml/2006/wordprocessingDrawing" xmlns:w10="urn:schemas-microsoft-com:office:word" xmlns:w="http://schemas.openxmlformats.org/wordprocessingml/2006/main" xmlns:w14="http://schemas.microsoft.com/office/word/2010/wordml" xmlns:w15="http://schemas.microsoft.com/office/word/2012/wordml" xmlns:wpg="http://schemas.microsoft.com/office/word/2010/wordprocessingGroup" xmlns:wpi="http://schemas.microsoft.com/office/word/2010/wordprocessingInk" xmlns:wne="http://schemas.microsoft.com/office/word/2006/wordml" xmlns:wps="http://schemas.microsoft.com/office/word/2010/wordprocessingShape" mc:Ignorable="w14 w15 wp14">
+  <w:abstractNum w:abstractNumId="0" w15:restartNumberingAfterBreak="0">
+    <w:nsid w:val="06B63317"/>
+    <w:multiLevelType w:val="hybridMultilevel"/>
+    <w:tmpl w:val="67488AD2"/>
+    <w:lvl w:ilvl="0" w:tplc="BA8AF02C">
+      <w:start w:val="1"/>
+      <w:numFmt w:val="decimalEnclosedCircle"/>
+      <w:lvlText w:val="%1"/>
+      <w:lvlJc w:val="left"/>
+      <w:pPr>
+        <w:ind w:left="360" w:hanging="360"/>
+      </w:pPr>
+      <w:rPr>
+        <w:rFonts w:hint="default"/>
+      </w:rPr>
+    </w:lvl>
+    <w:lvl w:ilvl="1" w:tplc="04090017" w:tentative="1">
+      <w:start w:val="1"/>
+      <w:numFmt w:val="aiueoFullWidth"/>
+      <w:lvlText w:val="(%2)"/>
+      <w:lvlJc w:val="left"/>
+      <w:pPr>
+        <w:ind w:left="840" w:hanging="420"/>
+      </w:pPr>
+    </w:lvl>
+    <w:lvl w:ilvl="2" w:tplc="04090011" w:tentative="1">
+      <w:start w:val="1"/>
+      <w:numFmt w:val="decimalEnclosedCircle"/>
+      <w:lvlText w:val="%3"/>
+      <w:lvlJc w:val="left"/>
+      <w:pPr>
+        <w:ind w:left="1260" w:hanging="420"/>
+      </w:pPr>
+    </w:lvl>
+    <w:lvl w:ilvl="3" w:tplc="0409000F" w:tentative="1">
+      <w:start w:val="1"/>
+      <w:numFmt w:val="decimal"/>
+      <w:lvlText w:val="%4."/>
+      <w:lvlJc w:val="left"/>
+      <w:pPr>
+        <w:ind w:left="1680" w:hanging="420"/>
+      </w:pPr>
+    </w:lvl>
+    <w:lvl w:ilvl="4" w:tplc="04090017" w:tentative="1">
+      <w:start w:val="1"/>
+      <w:numFmt w:val="aiueoFullWidth"/>
+      <w:lvlText w:val="(%5)"/>
+      <w:lvlJc w:val="left"/>
+      <w:pPr>
+        <w:ind w:left="2100" w:hanging="420"/>
+      </w:pPr>
+    </w:lvl>
+    <w:lvl w:ilvl="5" w:tplc="04090011" w:tentative="1">
+      <w:start w:val="1"/>
+      <w:numFmt w:val="decimalEnclosedCircle"/>
+      <w:lvlText w:val="%6"/>
+      <w:lvlJc w:val="left"/>
+      <w:pPr>
+        <w:ind w:left="2520" w:hanging="420"/>
+      </w:pPr>
+    </w:lvl>
+    <w:lvl w:ilvl="6" w:tplc="0409000F" w:tentative="1">
+      <w:start w:val="1"/>
+      <w:numFmt w:val="decimal"/>
+      <w:lvlText w:val="%7."/>
+      <w:lvlJc w:val="left"/>
+      <w:pPr>
+        <w:ind w:left="2940" w:hanging="420"/>
+      </w:pPr>
+    </w:lvl>
+    <w:lvl w:ilvl="7" w:tplc="04090017" w:tentative="1">
+      <w:start w:val="1"/>
+      <w:numFmt w:val="aiueoFullWidth"/>
+      <w:lvlText w:val="(%8)"/>
+      <w:lvlJc w:val="left"/>
+      <w:pPr>
+        <w:ind w:left="3360" w:hanging="420"/>
+      </w:pPr>
+    </w:lvl>
+    <w:lvl w:ilvl="8" w:tplc="04090011" w:tentative="1">
+      <w:start w:val="1"/>
+      <w:numFmt w:val="decimalEnclosedCircle"/>
+      <w:lvlText w:val="%9"/>
+      <w:lvlJc w:val="left"/>
+      <w:pPr>
+        <w:ind w:left="3780" w:hanging="420"/>
+      </w:pPr>
+    </w:lvl>
+  </w:abstractNum>
+  <w:abstractNum w:abstractNumId="1" w15:restartNumberingAfterBreak="0">
+    <w:nsid w:val="105A7DCA"/>
+    <w:multiLevelType w:val="hybridMultilevel"/>
+    <w:tmpl w:val="177C4832"/>
+    <w:lvl w:ilvl="0" w:tplc="BC1C2858">
+      <w:start w:val="1"/>
+      <w:numFmt w:val="decimalEnclosedCircle"/>
+      <w:lvlText w:val="%1"/>
+      <w:lvlJc w:val="left"/>
+      <w:pPr>
+        <w:ind w:left="360" w:hanging="360"/>
+      </w:pPr>
+      <w:rPr>
+        <w:rFonts w:hint="default"/>
+      </w:rPr>
+    </w:lvl>
+    <w:lvl w:ilvl="1" w:tplc="04090017" w:tentative="1">
+      <w:start w:val="1"/>
+      <w:numFmt w:val="aiueoFullWidth"/>
+      <w:lvlText w:val="(%2)"/>
+      <w:lvlJc w:val="left"/>
+      <w:pPr>
+        <w:ind w:left="840" w:hanging="420"/>
+      </w:pPr>
+    </w:lvl>
+    <w:lvl w:ilvl="2" w:tplc="04090011" w:tentative="1">
+      <w:start w:val="1"/>
+      <w:numFmt w:val="decimalEnclosedCircle"/>
+      <w:lvlText w:val="%3"/>
+      <w:lvlJc w:val="left"/>
+      <w:pPr>
+        <w:ind w:left="1260" w:hanging="420"/>
+      </w:pPr>
+    </w:lvl>
+    <w:lvl w:ilvl="3" w:tplc="0409000F" w:tentative="1">
+      <w:start w:val="1"/>
+      <w:numFmt w:val="decimal"/>
+      <w:lvlText w:val="%4."/>
+      <w:lvlJc w:val="left"/>
+      <w:pPr>
+        <w:ind w:left="1680" w:hanging="420"/>
+      </w:pPr>
+    </w:lvl>
+    <w:lvl w:ilvl="4" w:tplc="04090017" w:tentative="1">
+      <w:start w:val="1"/>
+      <w:numFmt w:val="aiueoFullWidth"/>
+      <w:lvlText w:val="(%5)"/>
+      <w:lvlJc w:val="left"/>
+      <w:pPr>
+        <w:ind w:left="2100" w:hanging="420"/>
+      </w:pPr>
+    </w:lvl>
+    <w:lvl w:ilvl="5" w:tplc="04090011" w:tentative="1">
+      <w:start w:val="1"/>
+      <w:numFmt w:val="decimalEnclosedCircle"/>
+      <w:lvlText w:val="%6"/>
+      <w:lvlJc w:val="left"/>
+      <w:pPr>
+        <w:ind w:left="2520" w:hanging="420"/>
+      </w:pPr>
+    </w:lvl>
+    <w:lvl w:ilvl="6" w:tplc="0409000F" w:tentative="1">
+      <w:start w:val="1"/>
+      <w:numFmt w:val="decimal"/>
+      <w:lvlText w:val="%7."/>
+      <w:lvlJc w:val="left"/>
+      <w:pPr>
+        <w:ind w:left="2940" w:hanging="420"/>
+      </w:pPr>
+    </w:lvl>
+    <w:lvl w:ilvl="7" w:tplc="04090017" w:tentative="1">
+      <w:start w:val="1"/>
+      <w:numFmt w:val="aiueoFullWidth"/>
+      <w:lvlText w:val="(%8)"/>
+      <w:lvlJc w:val="left"/>
+      <w:pPr>
+        <w:ind w:left="3360" w:hanging="420"/>
+      </w:pPr>
+    </w:lvl>
+    <w:lvl w:ilvl="8" w:tplc="04090011" w:tentative="1">
+      <w:start w:val="1"/>
+      <w:numFmt w:val="decimalEnclosedCircle"/>
+      <w:lvlText w:val="%9"/>
+      <w:lvlJc w:val="left"/>
+      <w:pPr>
+        <w:ind w:left="3780" w:hanging="420"/>
+      </w:pPr>
+    </w:lvl>
+  </w:abstractNum>
+  <w:abstractNum w:abstractNumId="2" w15:restartNumberingAfterBreak="0">
+    <w:nsid w:val="6AE525D2"/>
+    <w:multiLevelType w:val="hybridMultilevel"/>
+    <w:tmpl w:val="FE9C6578"/>
+    <w:lvl w:ilvl="0" w:tplc="3D66C8EE">
+      <w:start w:val="1"/>
+      <w:numFmt w:val="decimalEnclosedCircle"/>
+      <w:lvlText w:val="%1"/>
+      <w:lvlJc w:val="left"/>
+      <w:pPr>
+        <w:ind w:left="360" w:hanging="360"/>
+      </w:pPr>
+      <w:rPr>
+        <w:rFonts w:hint="default"/>
+      </w:rPr>
+    </w:lvl>
+    <w:lvl w:ilvl="1" w:tplc="04090017" w:tentative="1">
+      <w:start w:val="1"/>
+      <w:numFmt w:val="aiueoFullWidth"/>
+      <w:lvlText w:val="(%2)"/>
+      <w:lvlJc w:val="left"/>
+      <w:pPr>
+        <w:ind w:left="840" w:hanging="420"/>
+      </w:pPr>
+    </w:lvl>
+    <w:lvl w:ilvl="2" w:tplc="04090011" w:tentative="1">
+      <w:start w:val="1"/>
+      <w:numFmt w:val="decimalEnclosedCircle"/>
+      <w:lvlText w:val="%3"/>
+      <w:lvlJc w:val="left"/>
+      <w:pPr>
+        <w:ind w:left="1260" w:hanging="420"/>
+      </w:pPr>
+    </w:lvl>
+    <w:lvl w:ilvl="3" w:tplc="0409000F" w:tentative="1">
+      <w:start w:val="1"/>
+      <w:numFmt w:val="decimal"/>
+      <w:lvlText w:val="%4."/>
+      <w:lvlJc w:val="left"/>
+      <w:pPr>
+        <w:ind w:left="1680" w:hanging="420"/>
+      </w:pPr>
+    </w:lvl>
+    <w:lvl w:ilvl="4" w:tplc="04090017" w:tentative="1">
+      <w:start w:val="1"/>
+      <w:numFmt w:val="aiueoFullWidth"/>
+      <w:lvlText w:val="(%5)"/>
+      <w:lvlJc w:val="left"/>
+      <w:pPr>
+        <w:ind w:left="2100" w:hanging="420"/>
+      </w:pPr>
+    </w:lvl>
+    <w:lvl w:ilvl="5" w:tplc="04090011" w:tentative="1">
+      <w:start w:val="1"/>
+      <w:numFmt w:val="decimalEnclosedCircle"/>
+      <w:lvlText w:val="%6"/>
+      <w:lvlJc w:val="left"/>
+      <w:pPr>
+        <w:ind w:left="2520" w:hanging="420"/>
+      </w:pPr>
+    </w:lvl>
+    <w:lvl w:ilvl="6" w:tplc="0409000F" w:tentative="1">
+      <w:start w:val="1"/>
+      <w:numFmt w:val="decimal"/>
+      <w:lvlText w:val="%7."/>
+      <w:lvlJc w:val="left"/>
+      <w:pPr>
+        <w:ind w:left="2940" w:hanging="420"/>
+      </w:pPr>
+    </w:lvl>
+    <w:lvl w:ilvl="7" w:tplc="04090017" w:tentative="1">
+      <w:start w:val="1"/>
+      <w:numFmt w:val="aiueoFullWidth"/>
+      <w:lvlText w:val="(%8)"/>
+      <w:lvlJc w:val="left"/>
+      <w:pPr>
+        <w:ind w:left="3360" w:hanging="420"/>
+      </w:pPr>
+    </w:lvl>
+    <w:lvl w:ilvl="8" w:tplc="04090011" w:tentative="1">
+      <w:start w:val="1"/>
+      <w:numFmt w:val="decimalEnclosedCircle"/>
+      <w:lvlText w:val="%9"/>
+      <w:lvlJc w:val="left"/>
+      <w:pPr>
+        <w:ind w:left="3780" w:hanging="420"/>
+      </w:pPr>
+    </w:lvl>
+  </w:abstractNum>
+  <w:abstractNum w:abstractNumId="3" w15:restartNumberingAfterBreak="0">
+    <w:nsid w:val="6D983BA2"/>
+    <w:multiLevelType w:val="hybridMultilevel"/>
+    <w:tmpl w:val="38E645A8"/>
+    <w:lvl w:ilvl="0" w:tplc="A56CB228">
+      <w:start w:val="1"/>
+      <w:numFmt w:val="decimalEnclosedCircle"/>
+      <w:lvlText w:val="%1"/>
+      <w:lvlJc w:val="left"/>
+      <w:pPr>
+        <w:ind w:left="360" w:hanging="360"/>
+      </w:pPr>
+      <w:rPr>
+        <w:rFonts w:hint="default"/>
+      </w:rPr>
+    </w:lvl>
+    <w:lvl w:ilvl="1" w:tplc="04090017" w:tentative="1">
+      <w:start w:val="1"/>
+      <w:numFmt w:val="aiueoFullWidth"/>
+      <w:lvlText w:val="(%2)"/>
+      <w:lvlJc w:val="left"/>
+      <w:pPr>
+        <w:ind w:left="840" w:hanging="420"/>
+      </w:pPr>
+    </w:lvl>
+    <w:lvl w:ilvl="2" w:tplc="04090011" w:tentative="1">
+      <w:start w:val="1"/>
+      <w:numFmt w:val="decimalEnclosedCircle"/>
+      <w:lvlText w:val="%3"/>
+      <w:lvlJc w:val="left"/>
+      <w:pPr>
+        <w:ind w:left="1260" w:hanging="420"/>
+      </w:pPr>
+    </w:lvl>
+    <w:lvl w:ilvl="3" w:tplc="0409000F" w:tentative="1">
+      <w:start w:val="1"/>
+      <w:numFmt w:val="decimal"/>
+      <w:lvlText w:val="%4."/>
+      <w:lvlJc w:val="left"/>
+      <w:pPr>
+        <w:ind w:left="1680" w:hanging="420"/>
+      </w:pPr>
+    </w:lvl>
+    <w:lvl w:ilvl="4" w:tplc="04090017" w:tentative="1">
+      <w:start w:val="1"/>
+      <w:numFmt w:val="aiueoFullWidth"/>
+      <w:lvlText w:val="(%5)"/>
+      <w:lvlJc w:val="left"/>
+      <w:pPr>
+        <w:ind w:left="2100" w:hanging="420"/>
+      </w:pPr>
+    </w:lvl>
+    <w:lvl w:ilvl="5" w:tplc="04090011" w:tentative="1">
+      <w:start w:val="1"/>
+      <w:numFmt w:val="decimalEnclosedCircle"/>
+      <w:lvlText w:val="%6"/>
+      <w:lvlJc w:val="left"/>
+      <w:pPr>
+        <w:ind w:left="2520" w:hanging="420"/>
+      </w:pPr>
+    </w:lvl>
+    <w:lvl w:ilvl="6" w:tplc="0409000F" w:tentative="1">
+      <w:start w:val="1"/>
+      <w:numFmt w:val="decimal"/>
+      <w:lvlText w:val="%7."/>
+      <w:lvlJc w:val="left"/>
+      <w:pPr>
+        <w:ind w:left="2940" w:hanging="420"/>
+      </w:pPr>
+    </w:lvl>
+    <w:lvl w:ilvl="7" w:tplc="04090017" w:tentative="1">
+      <w:start w:val="1"/>
+      <w:numFmt w:val="aiueoFullWidth"/>
+      <w:lvlText w:val="(%8)"/>
+      <w:lvlJc w:val="left"/>
+      <w:pPr>
+        <w:ind w:left="3360" w:hanging="420"/>
+      </w:pPr>
+    </w:lvl>
+    <w:lvl w:ilvl="8" w:tplc="04090011" w:tentative="1">
+      <w:start w:val="1"/>
+      <w:numFmt w:val="decimalEnclosedCircle"/>
+      <w:lvlText w:val="%9"/>
+      <w:lvlJc w:val="left"/>
+      <w:pPr>
+        <w:ind w:left="3780" w:hanging="420"/>
+      </w:pPr>
+    </w:lvl>
+  </w:abstractNum>
+  <w:num w:numId="1">
+    <w:abstractNumId w:val="0"/>
+  </w:num>
+  <w:num w:numId="2">
+    <w:abstractNumId w:val="3"/>
+  </w:num>
+  <w:num w:numId="3">
+    <w:abstractNumId w:val="2"/>
+  </w:num>
+  <w:num w:numId="4">
+    <w:abstractNumId w:val="1"/>
+  </w:num>
+</w:numbering>
 </file>
 
 <file path=word/styles.xml><?xml version="1.0" encoding="utf-8"?>
@@ -5450,6 +9585,60 @@
     <w:semiHidden/>
     <w:unhideWhenUsed/>
   </w:style>
+  <w:style w:type="paragraph" w:styleId="a3">
+    <w:name w:val="header"/>
+    <w:basedOn w:val="a"/>
+    <w:link w:val="a4"/>
+    <w:uiPriority w:val="99"/>
+    <w:unhideWhenUsed/>
+    <w:rsid w:val="00EF41BD"/>
+    <w:pPr>
+      <w:tabs>
+        <w:tab w:val="center" w:pos="4252"/>
+        <w:tab w:val="right" w:pos="8504"/>
+      </w:tabs>
+      <w:snapToGrid w:val="0"/>
+    </w:pPr>
+  </w:style>
+  <w:style w:type="character" w:customStyle="1" w:styleId="a4">
+    <w:name w:val="ヘッダー (文字)"/>
+    <w:basedOn w:val="a0"/>
+    <w:link w:val="a3"/>
+    <w:uiPriority w:val="99"/>
+    <w:rsid w:val="00EF41BD"/>
+  </w:style>
+  <w:style w:type="paragraph" w:styleId="a5">
+    <w:name w:val="footer"/>
+    <w:basedOn w:val="a"/>
+    <w:link w:val="a6"/>
+    <w:uiPriority w:val="99"/>
+    <w:unhideWhenUsed/>
+    <w:rsid w:val="00EF41BD"/>
+    <w:pPr>
+      <w:tabs>
+        <w:tab w:val="center" w:pos="4252"/>
+        <w:tab w:val="right" w:pos="8504"/>
+      </w:tabs>
+      <w:snapToGrid w:val="0"/>
+    </w:pPr>
+  </w:style>
+  <w:style w:type="character" w:customStyle="1" w:styleId="a6">
+    <w:name w:val="フッター (文字)"/>
+    <w:basedOn w:val="a0"/>
+    <w:link w:val="a5"/>
+    <w:uiPriority w:val="99"/>
+    <w:rsid w:val="00EF41BD"/>
+  </w:style>
+  <w:style w:type="paragraph" w:styleId="a7">
+    <w:name w:val="List Paragraph"/>
+    <w:basedOn w:val="a"/>
+    <w:uiPriority w:val="34"/>
+    <w:qFormat/>
+    <w:rsid w:val="00864CBD"/>
+    <w:pPr>
+      <w:ind w:leftChars="400" w:left="840"/>
+    </w:pPr>
+  </w:style>
 </w:styles>
 </file>
 
